--- a/Proyecto/Pandorafms.docx
+++ b/Proyecto/Pandorafms.docx
@@ -4084,8 +4084,7 @@
     </w:p>
     <w:p>
       <w:pPr>
-        <w:ind w:left="708"/>
-        <w:jc w:val="center"/>
+        <w:ind w:firstLine="708"/>
         <w:rPr>
           <w:sz w:val="24"/>
           <w:szCs w:val="24"/>
@@ -4171,7 +4170,7 @@
     </w:p>
     <w:p>
       <w:pPr>
-        <w:ind w:left="708"/>
+        <w:ind w:firstLine="708"/>
         <w:rPr>
           <w:sz w:val="24"/>
           <w:szCs w:val="24"/>
@@ -4305,7 +4304,7 @@
     </w:p>
     <w:p>
       <w:pPr>
-        <w:ind w:left="708"/>
+        <w:ind w:firstLine="708"/>
         <w:rPr>
           <w:sz w:val="24"/>
           <w:szCs w:val="24"/>
@@ -4406,8 +4405,7 @@
     </w:p>
     <w:p>
       <w:pPr>
-        <w:ind w:left="708"/>
-        <w:jc w:val="center"/>
+        <w:ind w:firstLine="708"/>
         <w:rPr>
           <w:sz w:val="24"/>
           <w:szCs w:val="24"/>
@@ -4477,7 +4475,7 @@
     </w:p>
     <w:p>
       <w:pPr>
-        <w:ind w:left="708"/>
+        <w:ind w:firstLine="708"/>
         <w:rPr>
           <w:sz w:val="24"/>
           <w:szCs w:val="24"/>
@@ -4663,9 +4661,6 @@
       </w:r>
     </w:p>
     <w:p>
-      <w:pPr>
-        <w:ind w:left="708"/>
-      </w:pPr>
       <w:r>
         <w:rPr>
           <w:noProof/>
@@ -4811,7 +4806,6 @@
     </w:p>
     <w:p>
       <w:pPr>
-        <w:ind w:left="708"/>
         <w:rPr>
           <w:sz w:val="24"/>
           <w:szCs w:val="24"/>
@@ -4878,11 +4872,868 @@
           </wp:inline>
         </w:drawing>
       </w:r>
+    </w:p>
+    <w:p>
+      <w:pPr>
+        <w:rPr>
+          <w:rFonts w:asciiTheme="majorHAnsi" w:eastAsiaTheme="majorEastAsia" w:hAnsiTheme="majorHAnsi" w:cstheme="majorBidi"/>
+          <w:color w:val="1F3763" w:themeColor="accent1" w:themeShade="7F"/>
+          <w:sz w:val="28"/>
+          <w:szCs w:val="28"/>
+        </w:rPr>
+      </w:pPr>
+      <w:r>
+        <w:rPr>
+          <w:sz w:val="28"/>
+          <w:szCs w:val="28"/>
+        </w:rPr>
+        <w:br w:type="page"/>
+      </w:r>
+    </w:p>
+    <w:p>
+      <w:pPr>
+        <w:pStyle w:val="Ttulo3"/>
+        <w:rPr>
+          <w:sz w:val="28"/>
+          <w:szCs w:val="28"/>
+        </w:rPr>
+      </w:pPr>
+    </w:p>
+    <w:p>
+      <w:pPr>
+        <w:pStyle w:val="Ttulo3"/>
+        <w:rPr>
+          <w:sz w:val="28"/>
+          <w:szCs w:val="28"/>
+        </w:rPr>
+      </w:pPr>
+      <w:r>
+        <w:rPr>
+          <w:sz w:val="28"/>
+          <w:szCs w:val="28"/>
+        </w:rPr>
+        <w:t xml:space="preserve">3.1 </w:t>
+      </w:r>
+      <w:r>
+        <w:rPr>
+          <w:sz w:val="28"/>
+          <w:szCs w:val="28"/>
+        </w:rPr>
+        <w:t>Entrar en la interfaz de la herramienta</w:t>
+      </w:r>
+    </w:p>
+    <w:p/>
+    <w:p>
+      <w:pPr>
+        <w:ind w:left="708"/>
+        <w:rPr>
+          <w:sz w:val="24"/>
+          <w:szCs w:val="24"/>
+        </w:rPr>
+      </w:pPr>
+      <w:r>
+        <w:rPr>
+          <w:sz w:val="24"/>
+          <w:szCs w:val="24"/>
+        </w:rPr>
+        <w:t>Para entrar en la herramienta grafica iremos a un navegador cualquiera y pondremos la IP que le hemos dado al servidor.</w:t>
+      </w:r>
+    </w:p>
+    <w:p>
+      <w:pPr>
+        <w:rPr>
+          <w:sz w:val="24"/>
+          <w:szCs w:val="24"/>
+        </w:rPr>
+      </w:pPr>
+      <w:r>
+        <w:rPr>
+          <w:noProof/>
+          <w:sz w:val="24"/>
+          <w:szCs w:val="24"/>
+        </w:rPr>
+        <w:drawing>
+          <wp:inline distT="0" distB="0" distL="0" distR="0">
+            <wp:extent cx="5400675" cy="2924175"/>
+            <wp:effectExtent l="190500" t="190500" r="200025" b="200025"/>
+            <wp:docPr id="35" name="Imagen 35"/>
+            <wp:cNvGraphicFramePr>
+              <a:graphicFrameLocks xmlns:a="http://schemas.openxmlformats.org/drawingml/2006/main" noChangeAspect="1"/>
+            </wp:cNvGraphicFramePr>
+            <a:graphic xmlns:a="http://schemas.openxmlformats.org/drawingml/2006/main">
+              <a:graphicData uri="http://schemas.openxmlformats.org/drawingml/2006/picture">
+                <pic:pic xmlns:pic="http://schemas.openxmlformats.org/drawingml/2006/picture">
+                  <pic:nvPicPr>
+                    <pic:cNvPr id="0" name="Picture 1"/>
+                    <pic:cNvPicPr>
+                      <a:picLocks noChangeAspect="1" noChangeArrowheads="1"/>
+                    </pic:cNvPicPr>
+                  </pic:nvPicPr>
+                  <pic:blipFill>
+                    <a:blip r:embed="rId42" cstate="print">
+                      <a:extLst>
+                        <a:ext uri="{28A0092B-C50C-407E-A947-70E740481C1C}">
+                          <a14:useLocalDpi xmlns:a14="http://schemas.microsoft.com/office/drawing/2010/main" val="0"/>
+                        </a:ext>
+                      </a:extLst>
+                    </a:blip>
+                    <a:srcRect/>
+                    <a:stretch>
+                      <a:fillRect/>
+                    </a:stretch>
+                  </pic:blipFill>
+                  <pic:spPr bwMode="auto">
+                    <a:xfrm>
+                      <a:off x="0" y="0"/>
+                      <a:ext cx="5400675" cy="2924175"/>
+                    </a:xfrm>
+                    <a:prstGeom prst="rect">
+                      <a:avLst/>
+                    </a:prstGeom>
+                    <a:ln>
+                      <a:noFill/>
+                    </a:ln>
+                    <a:effectLst>
+                      <a:outerShdw blurRad="190500" algn="tl" rotWithShape="0">
+                        <a:srgbClr val="000000">
+                          <a:alpha val="70000"/>
+                        </a:srgbClr>
+                      </a:outerShdw>
+                    </a:effectLst>
+                  </pic:spPr>
+                </pic:pic>
+              </a:graphicData>
+            </a:graphic>
+          </wp:inline>
+        </w:drawing>
+      </w:r>
+    </w:p>
+    <w:p>
+      <w:pPr>
+        <w:ind w:left="708"/>
+        <w:rPr>
+          <w:sz w:val="24"/>
+          <w:szCs w:val="24"/>
+        </w:rPr>
+      </w:pPr>
+    </w:p>
+    <w:p>
+      <w:pPr>
+        <w:ind w:left="708"/>
+        <w:rPr>
+          <w:sz w:val="24"/>
+          <w:szCs w:val="24"/>
+        </w:rPr>
+      </w:pPr>
+      <w:r>
+        <w:rPr>
+          <w:sz w:val="24"/>
+          <w:szCs w:val="24"/>
+        </w:rPr>
+        <w:t xml:space="preserve">Ahora pondremos el </w:t>
+      </w:r>
+      <w:r>
+        <w:rPr>
+          <w:b/>
+          <w:sz w:val="24"/>
+          <w:szCs w:val="24"/>
+        </w:rPr>
+        <w:t xml:space="preserve">USUARIO: </w:t>
+      </w:r>
+      <w:proofErr w:type="spellStart"/>
+      <w:r>
+        <w:rPr>
+          <w:b/>
+          <w:sz w:val="24"/>
+          <w:szCs w:val="24"/>
+        </w:rPr>
+        <w:t>admin</w:t>
+      </w:r>
+      <w:proofErr w:type="spellEnd"/>
+      <w:r>
+        <w:rPr>
+          <w:sz w:val="24"/>
+          <w:szCs w:val="24"/>
+        </w:rPr>
+        <w:t xml:space="preserve"> y de </w:t>
+      </w:r>
+      <w:r>
+        <w:rPr>
+          <w:b/>
+          <w:sz w:val="24"/>
+          <w:szCs w:val="24"/>
+        </w:rPr>
+        <w:t>CONTRASEÑA: pandora</w:t>
+      </w:r>
+      <w:r>
+        <w:rPr>
+          <w:sz w:val="24"/>
+          <w:szCs w:val="24"/>
+        </w:rPr>
+        <w:t xml:space="preserve"> que es la contraseña por defecto al iniciar la interfaz luego dentro veremos </w:t>
+      </w:r>
+      <w:proofErr w:type="spellStart"/>
+      <w:r>
+        <w:rPr>
+          <w:sz w:val="24"/>
+          <w:szCs w:val="24"/>
+        </w:rPr>
+        <w:t>como</w:t>
+      </w:r>
+      <w:proofErr w:type="spellEnd"/>
+      <w:r>
+        <w:rPr>
+          <w:sz w:val="24"/>
+          <w:szCs w:val="24"/>
+        </w:rPr>
+        <w:t xml:space="preserve"> cambiarla.</w:t>
+      </w:r>
+    </w:p>
+    <w:p>
+      <w:pPr>
+        <w:ind w:left="708"/>
+        <w:jc w:val="center"/>
+        <w:rPr>
+          <w:sz w:val="24"/>
+          <w:szCs w:val="24"/>
+        </w:rPr>
+      </w:pPr>
+      <w:r>
+        <w:rPr>
+          <w:noProof/>
+          <w:sz w:val="24"/>
+          <w:szCs w:val="24"/>
+        </w:rPr>
+        <w:drawing>
+          <wp:inline distT="0" distB="0" distL="0" distR="0">
+            <wp:extent cx="2667929" cy="2731870"/>
+            <wp:effectExtent l="190500" t="190500" r="189865" b="182880"/>
+            <wp:docPr id="36" name="Imagen 36"/>
+            <wp:cNvGraphicFramePr>
+              <a:graphicFrameLocks xmlns:a="http://schemas.openxmlformats.org/drawingml/2006/main" noChangeAspect="1"/>
+            </wp:cNvGraphicFramePr>
+            <a:graphic xmlns:a="http://schemas.openxmlformats.org/drawingml/2006/main">
+              <a:graphicData uri="http://schemas.openxmlformats.org/drawingml/2006/picture">
+                <pic:pic xmlns:pic="http://schemas.openxmlformats.org/drawingml/2006/picture">
+                  <pic:nvPicPr>
+                    <pic:cNvPr id="0" name="Picture 2"/>
+                    <pic:cNvPicPr>
+                      <a:picLocks noChangeAspect="1" noChangeArrowheads="1"/>
+                    </pic:cNvPicPr>
+                  </pic:nvPicPr>
+                  <pic:blipFill rotWithShape="1">
+                    <a:blip r:embed="rId43">
+                      <a:extLst>
+                        <a:ext uri="{28A0092B-C50C-407E-A947-70E740481C1C}">
+                          <a14:useLocalDpi xmlns:a14="http://schemas.microsoft.com/office/drawing/2010/main" val="0"/>
+                        </a:ext>
+                      </a:extLst>
+                    </a:blip>
+                    <a:srcRect l="5684" t="13333" r="12789" b="17037"/>
+                    <a:stretch/>
+                  </pic:blipFill>
+                  <pic:spPr bwMode="auto">
+                    <a:xfrm>
+                      <a:off x="0" y="0"/>
+                      <a:ext cx="2725450" cy="2790770"/>
+                    </a:xfrm>
+                    <a:prstGeom prst="rect">
+                      <a:avLst/>
+                    </a:prstGeom>
+                    <a:ln>
+                      <a:noFill/>
+                    </a:ln>
+                    <a:effectLst>
+                      <a:outerShdw blurRad="190500" algn="tl" rotWithShape="0">
+                        <a:srgbClr val="000000">
+                          <a:alpha val="70000"/>
+                        </a:srgbClr>
+                      </a:outerShdw>
+                    </a:effectLst>
+                    <a:extLst>
+                      <a:ext uri="{53640926-AAD7-44D8-BBD7-CCE9431645EC}">
+                        <a14:shadowObscured xmlns:a14="http://schemas.microsoft.com/office/drawing/2010/main"/>
+                      </a:ext>
+                    </a:extLst>
+                  </pic:spPr>
+                </pic:pic>
+              </a:graphicData>
+            </a:graphic>
+          </wp:inline>
+        </w:drawing>
+      </w:r>
+    </w:p>
+    <w:p>
+      <w:pPr>
+        <w:ind w:left="708"/>
+        <w:rPr>
+          <w:sz w:val="24"/>
+          <w:szCs w:val="24"/>
+        </w:rPr>
+      </w:pPr>
+      <w:r>
+        <w:rPr>
+          <w:sz w:val="24"/>
+          <w:szCs w:val="24"/>
+        </w:rPr>
+        <w:lastRenderedPageBreak/>
+        <w:t xml:space="preserve">En las configuraciones iniciales que haremos empezaremos poniendo la </w:t>
+      </w:r>
+    </w:p>
+    <w:p>
+      <w:pPr>
+        <w:ind w:left="708"/>
+        <w:rPr>
+          <w:sz w:val="24"/>
+          <w:szCs w:val="24"/>
+        </w:rPr>
+      </w:pPr>
+      <w:r>
+        <w:rPr>
+          <w:sz w:val="24"/>
+          <w:szCs w:val="24"/>
+        </w:rPr>
+        <w:t xml:space="preserve">zona </w:t>
+      </w:r>
+      <w:proofErr w:type="gramStart"/>
+      <w:r>
+        <w:rPr>
+          <w:sz w:val="24"/>
+          <w:szCs w:val="24"/>
+        </w:rPr>
+        <w:t>horaria ,</w:t>
+      </w:r>
+      <w:proofErr w:type="gramEnd"/>
+      <w:r>
+        <w:rPr>
+          <w:sz w:val="24"/>
+          <w:szCs w:val="24"/>
+        </w:rPr>
+        <w:t xml:space="preserve"> idioma y un email para la recepción de alertas.</w:t>
+      </w:r>
+    </w:p>
+    <w:p>
+      <w:pPr>
+        <w:rPr>
+          <w:sz w:val="24"/>
+          <w:szCs w:val="24"/>
+        </w:rPr>
+      </w:pPr>
+      <w:r>
+        <w:rPr>
+          <w:noProof/>
+          <w:sz w:val="24"/>
+          <w:szCs w:val="24"/>
+        </w:rPr>
+        <w:drawing>
+          <wp:inline distT="0" distB="0" distL="0" distR="0">
+            <wp:extent cx="5400675" cy="2390775"/>
+            <wp:effectExtent l="190500" t="190500" r="200025" b="200025"/>
+            <wp:docPr id="37" name="Imagen 37"/>
+            <wp:cNvGraphicFramePr>
+              <a:graphicFrameLocks xmlns:a="http://schemas.openxmlformats.org/drawingml/2006/main" noChangeAspect="1"/>
+            </wp:cNvGraphicFramePr>
+            <a:graphic xmlns:a="http://schemas.openxmlformats.org/drawingml/2006/main">
+              <a:graphicData uri="http://schemas.openxmlformats.org/drawingml/2006/picture">
+                <pic:pic xmlns:pic="http://schemas.openxmlformats.org/drawingml/2006/picture">
+                  <pic:nvPicPr>
+                    <pic:cNvPr id="0" name="Picture 3"/>
+                    <pic:cNvPicPr>
+                      <a:picLocks noChangeAspect="1" noChangeArrowheads="1"/>
+                    </pic:cNvPicPr>
+                  </pic:nvPicPr>
+                  <pic:blipFill>
+                    <a:blip r:embed="rId44">
+                      <a:extLst>
+                        <a:ext uri="{28A0092B-C50C-407E-A947-70E740481C1C}">
+                          <a14:useLocalDpi xmlns:a14="http://schemas.microsoft.com/office/drawing/2010/main" val="0"/>
+                        </a:ext>
+                      </a:extLst>
+                    </a:blip>
+                    <a:srcRect/>
+                    <a:stretch>
+                      <a:fillRect/>
+                    </a:stretch>
+                  </pic:blipFill>
+                  <pic:spPr bwMode="auto">
+                    <a:xfrm>
+                      <a:off x="0" y="0"/>
+                      <a:ext cx="5400675" cy="2390775"/>
+                    </a:xfrm>
+                    <a:prstGeom prst="rect">
+                      <a:avLst/>
+                    </a:prstGeom>
+                    <a:ln>
+                      <a:noFill/>
+                    </a:ln>
+                    <a:effectLst>
+                      <a:outerShdw blurRad="190500" algn="tl" rotWithShape="0">
+                        <a:srgbClr val="000000">
+                          <a:alpha val="70000"/>
+                        </a:srgbClr>
+                      </a:outerShdw>
+                    </a:effectLst>
+                  </pic:spPr>
+                </pic:pic>
+              </a:graphicData>
+            </a:graphic>
+          </wp:inline>
+        </w:drawing>
+      </w:r>
+    </w:p>
+    <w:p>
+      <w:pPr>
+        <w:rPr>
+          <w:sz w:val="24"/>
+          <w:szCs w:val="24"/>
+        </w:rPr>
+      </w:pPr>
+    </w:p>
+    <w:p>
+      <w:pPr>
+        <w:ind w:left="708"/>
+        <w:rPr>
+          <w:sz w:val="24"/>
+          <w:szCs w:val="24"/>
+        </w:rPr>
+      </w:pPr>
+      <w:proofErr w:type="gramStart"/>
+      <w:r>
+        <w:rPr>
+          <w:sz w:val="24"/>
+          <w:szCs w:val="24"/>
+        </w:rPr>
+        <w:t>Luego  nos</w:t>
+      </w:r>
+      <w:proofErr w:type="gramEnd"/>
+      <w:r>
+        <w:rPr>
+          <w:sz w:val="24"/>
+          <w:szCs w:val="24"/>
+        </w:rPr>
+        <w:t xml:space="preserve"> pedirá si queremos mantenernos al </w:t>
+      </w:r>
+      <w:proofErr w:type="spellStart"/>
+      <w:r>
+        <w:rPr>
+          <w:sz w:val="24"/>
+          <w:szCs w:val="24"/>
+        </w:rPr>
+        <w:t>dia</w:t>
+      </w:r>
+      <w:proofErr w:type="spellEnd"/>
+      <w:r>
+        <w:rPr>
+          <w:sz w:val="24"/>
+          <w:szCs w:val="24"/>
+        </w:rPr>
+        <w:t xml:space="preserve"> de la comunidad </w:t>
+      </w:r>
+      <w:proofErr w:type="spellStart"/>
+      <w:r>
+        <w:rPr>
+          <w:sz w:val="24"/>
+          <w:szCs w:val="24"/>
+        </w:rPr>
+        <w:t>depandora</w:t>
+      </w:r>
+      <w:proofErr w:type="spellEnd"/>
+      <w:r>
+        <w:rPr>
+          <w:sz w:val="24"/>
+          <w:szCs w:val="24"/>
+        </w:rPr>
+        <w:t xml:space="preserve"> y lo aceptaremos.</w:t>
+      </w:r>
+    </w:p>
+    <w:p>
+      <w:pPr>
+        <w:rPr>
+          <w:sz w:val="24"/>
+          <w:szCs w:val="24"/>
+        </w:rPr>
+      </w:pPr>
+      <w:r>
+        <w:rPr>
+          <w:noProof/>
+          <w:sz w:val="24"/>
+          <w:szCs w:val="24"/>
+        </w:rPr>
+        <w:drawing>
+          <wp:inline distT="0" distB="0" distL="0" distR="0">
+            <wp:extent cx="5391150" cy="2305050"/>
+            <wp:effectExtent l="190500" t="190500" r="190500" b="190500"/>
+            <wp:docPr id="38" name="Imagen 38"/>
+            <wp:cNvGraphicFramePr>
+              <a:graphicFrameLocks xmlns:a="http://schemas.openxmlformats.org/drawingml/2006/main" noChangeAspect="1"/>
+            </wp:cNvGraphicFramePr>
+            <a:graphic xmlns:a="http://schemas.openxmlformats.org/drawingml/2006/main">
+              <a:graphicData uri="http://schemas.openxmlformats.org/drawingml/2006/picture">
+                <pic:pic xmlns:pic="http://schemas.openxmlformats.org/drawingml/2006/picture">
+                  <pic:nvPicPr>
+                    <pic:cNvPr id="0" name="Picture 4"/>
+                    <pic:cNvPicPr>
+                      <a:picLocks noChangeAspect="1" noChangeArrowheads="1"/>
+                    </pic:cNvPicPr>
+                  </pic:nvPicPr>
+                  <pic:blipFill>
+                    <a:blip r:embed="rId45">
+                      <a:extLst>
+                        <a:ext uri="{28A0092B-C50C-407E-A947-70E740481C1C}">
+                          <a14:useLocalDpi xmlns:a14="http://schemas.microsoft.com/office/drawing/2010/main" val="0"/>
+                        </a:ext>
+                      </a:extLst>
+                    </a:blip>
+                    <a:srcRect/>
+                    <a:stretch>
+                      <a:fillRect/>
+                    </a:stretch>
+                  </pic:blipFill>
+                  <pic:spPr bwMode="auto">
+                    <a:xfrm>
+                      <a:off x="0" y="0"/>
+                      <a:ext cx="5391150" cy="2305050"/>
+                    </a:xfrm>
+                    <a:prstGeom prst="rect">
+                      <a:avLst/>
+                    </a:prstGeom>
+                    <a:ln>
+                      <a:noFill/>
+                    </a:ln>
+                    <a:effectLst>
+                      <a:outerShdw blurRad="190500" algn="tl" rotWithShape="0">
+                        <a:srgbClr val="000000">
+                          <a:alpha val="70000"/>
+                        </a:srgbClr>
+                      </a:outerShdw>
+                    </a:effectLst>
+                  </pic:spPr>
+                </pic:pic>
+              </a:graphicData>
+            </a:graphic>
+          </wp:inline>
+        </w:drawing>
+      </w:r>
+    </w:p>
+    <w:p>
+      <w:pPr>
+        <w:rPr>
+          <w:sz w:val="24"/>
+          <w:szCs w:val="24"/>
+        </w:rPr>
+      </w:pPr>
+    </w:p>
+    <w:p>
+      <w:pPr>
+        <w:ind w:left="708"/>
+        <w:rPr>
+          <w:sz w:val="24"/>
+          <w:szCs w:val="24"/>
+        </w:rPr>
+      </w:pPr>
+      <w:r>
+        <w:rPr>
+          <w:sz w:val="24"/>
+          <w:szCs w:val="24"/>
+        </w:rPr>
+        <w:t>Con esto tendríamos la configuración inicial hecha. Ahora pasaremos a cambiar la contraseña para entrar y algunos ajustes más.</w:t>
+      </w:r>
+    </w:p>
+    <w:p>
+      <w:pPr>
+        <w:rPr>
+          <w:sz w:val="24"/>
+          <w:szCs w:val="24"/>
+        </w:rPr>
+      </w:pPr>
+      <w:r>
+        <w:rPr>
+          <w:sz w:val="24"/>
+          <w:szCs w:val="24"/>
+        </w:rPr>
+        <w:br w:type="page"/>
+      </w:r>
+    </w:p>
+    <w:p>
+      <w:pPr>
+        <w:ind w:left="708"/>
+        <w:rPr>
+          <w:sz w:val="24"/>
+          <w:szCs w:val="24"/>
+        </w:rPr>
+      </w:pPr>
+      <w:r>
+        <w:rPr>
+          <w:sz w:val="24"/>
+          <w:szCs w:val="24"/>
+        </w:rPr>
+        <w:lastRenderedPageBreak/>
+        <w:t xml:space="preserve">Si ahora queremos cambiar la contraseña de </w:t>
+      </w:r>
+      <w:proofErr w:type="spellStart"/>
+      <w:r>
+        <w:rPr>
+          <w:sz w:val="24"/>
+          <w:szCs w:val="24"/>
+        </w:rPr>
+        <w:t>admin</w:t>
+      </w:r>
+      <w:proofErr w:type="spellEnd"/>
+      <w:r>
+        <w:rPr>
+          <w:sz w:val="24"/>
+          <w:szCs w:val="24"/>
+        </w:rPr>
+        <w:t xml:space="preserve"> para entrar</w:t>
+      </w:r>
+      <w:r>
+        <w:rPr>
+          <w:sz w:val="24"/>
+          <w:szCs w:val="24"/>
+        </w:rPr>
+        <w:t xml:space="preserve"> iremos a la parte superior derecha en nuestro icono y entraremos, veremos un apartado que se llama </w:t>
+      </w:r>
+      <w:r>
+        <w:rPr>
+          <w:b/>
+          <w:sz w:val="24"/>
+          <w:szCs w:val="24"/>
+        </w:rPr>
+        <w:t>contraseña nueva</w:t>
+      </w:r>
+      <w:r>
+        <w:rPr>
+          <w:sz w:val="24"/>
+          <w:szCs w:val="24"/>
+        </w:rPr>
+        <w:t>.</w:t>
+      </w:r>
+    </w:p>
+    <w:p>
+      <w:pPr>
+        <w:rPr>
+          <w:sz w:val="24"/>
+          <w:szCs w:val="24"/>
+        </w:rPr>
+      </w:pPr>
+      <w:r>
+        <w:rPr>
+          <w:noProof/>
+          <w:sz w:val="24"/>
+          <w:szCs w:val="24"/>
+        </w:rPr>
+        <w:drawing>
+          <wp:inline distT="0" distB="0" distL="0" distR="0">
+            <wp:extent cx="5959747" cy="2695575"/>
+            <wp:effectExtent l="190500" t="190500" r="193675" b="180975"/>
+            <wp:docPr id="40" name="Imagen 40"/>
+            <wp:cNvGraphicFramePr>
+              <a:graphicFrameLocks xmlns:a="http://schemas.openxmlformats.org/drawingml/2006/main" noChangeAspect="1"/>
+            </wp:cNvGraphicFramePr>
+            <a:graphic xmlns:a="http://schemas.openxmlformats.org/drawingml/2006/main">
+              <a:graphicData uri="http://schemas.openxmlformats.org/drawingml/2006/picture">
+                <pic:pic xmlns:pic="http://schemas.openxmlformats.org/drawingml/2006/picture">
+                  <pic:nvPicPr>
+                    <pic:cNvPr id="0" name="Picture 6"/>
+                    <pic:cNvPicPr>
+                      <a:picLocks noChangeAspect="1" noChangeArrowheads="1"/>
+                    </pic:cNvPicPr>
+                  </pic:nvPicPr>
+                  <pic:blipFill>
+                    <a:blip r:embed="rId46" cstate="print">
+                      <a:extLst>
+                        <a:ext uri="{28A0092B-C50C-407E-A947-70E740481C1C}">
+                          <a14:useLocalDpi xmlns:a14="http://schemas.microsoft.com/office/drawing/2010/main" val="0"/>
+                        </a:ext>
+                      </a:extLst>
+                    </a:blip>
+                    <a:srcRect/>
+                    <a:stretch>
+                      <a:fillRect/>
+                    </a:stretch>
+                  </pic:blipFill>
+                  <pic:spPr bwMode="auto">
+                    <a:xfrm>
+                      <a:off x="0" y="0"/>
+                      <a:ext cx="5971362" cy="2700828"/>
+                    </a:xfrm>
+                    <a:prstGeom prst="rect">
+                      <a:avLst/>
+                    </a:prstGeom>
+                    <a:ln>
+                      <a:noFill/>
+                    </a:ln>
+                    <a:effectLst>
+                      <a:outerShdw blurRad="190500" algn="tl" rotWithShape="0">
+                        <a:srgbClr val="000000">
+                          <a:alpha val="70000"/>
+                        </a:srgbClr>
+                      </a:outerShdw>
+                    </a:effectLst>
+                  </pic:spPr>
+                </pic:pic>
+              </a:graphicData>
+            </a:graphic>
+          </wp:inline>
+        </w:drawing>
+      </w:r>
+    </w:p>
+    <w:p>
+      <w:pPr>
+        <w:rPr>
+          <w:sz w:val="24"/>
+          <w:szCs w:val="24"/>
+        </w:rPr>
+      </w:pPr>
+    </w:p>
+    <w:p>
+      <w:pPr>
+        <w:rPr>
+          <w:sz w:val="24"/>
+          <w:szCs w:val="24"/>
+        </w:rPr>
+      </w:pPr>
+      <w:r>
+        <w:rPr>
+          <w:sz w:val="24"/>
+          <w:szCs w:val="24"/>
+        </w:rPr>
+        <w:br w:type="page"/>
+      </w:r>
+    </w:p>
+    <w:p>
+      <w:pPr>
+        <w:pStyle w:val="Ttulo2"/>
+        <w:numPr>
+          <w:ilvl w:val="0"/>
+          <w:numId w:val="3"/>
+        </w:numPr>
+        <w:rPr>
+          <w:sz w:val="32"/>
+          <w:szCs w:val="32"/>
+        </w:rPr>
+      </w:pPr>
+      <w:r>
+        <w:rPr>
+          <w:sz w:val="32"/>
+          <w:szCs w:val="32"/>
+        </w:rPr>
+        <w:lastRenderedPageBreak/>
+        <w:t xml:space="preserve">Utilidades de la </w:t>
+      </w:r>
+      <w:proofErr w:type="spellStart"/>
+      <w:r>
+        <w:rPr>
+          <w:sz w:val="32"/>
+          <w:szCs w:val="32"/>
+        </w:rPr>
+        <w:t>PandoraFMS</w:t>
+      </w:r>
+      <w:proofErr w:type="spellEnd"/>
+    </w:p>
+    <w:p/>
+    <w:p>
+      <w:pPr>
+        <w:ind w:left="360"/>
+      </w:pPr>
+      <w:r>
+        <w:t xml:space="preserve">Al iniciar la herramienta veremos una pantalla en la que se nos mostrará información de los monitoreos, los </w:t>
+      </w:r>
+      <w:proofErr w:type="spellStart"/>
+      <w:r>
+        <w:t>logins</w:t>
+      </w:r>
+      <w:proofErr w:type="spellEnd"/>
+      <w:r>
+        <w:t xml:space="preserve"> </w:t>
+      </w:r>
+      <w:proofErr w:type="gramStart"/>
+      <w:r>
+        <w:t>y  un</w:t>
+      </w:r>
+      <w:proofErr w:type="gramEnd"/>
+      <w:r>
+        <w:t xml:space="preserve"> poco de información general.</w:t>
+      </w:r>
+    </w:p>
+    <w:p>
       <w:bookmarkStart w:id="8" w:name="_GoBack"/>
       <w:bookmarkEnd w:id="8"/>
+      <w:r>
+        <w:rPr>
+          <w:noProof/>
+        </w:rPr>
+        <w:drawing>
+          <wp:inline distT="0" distB="0" distL="0" distR="0">
+            <wp:extent cx="5391150" cy="2743200"/>
+            <wp:effectExtent l="190500" t="190500" r="190500" b="190500"/>
+            <wp:docPr id="41" name="Imagen 41"/>
+            <wp:cNvGraphicFramePr>
+              <a:graphicFrameLocks xmlns:a="http://schemas.openxmlformats.org/drawingml/2006/main" noChangeAspect="1"/>
+            </wp:cNvGraphicFramePr>
+            <a:graphic xmlns:a="http://schemas.openxmlformats.org/drawingml/2006/main">
+              <a:graphicData uri="http://schemas.openxmlformats.org/drawingml/2006/picture">
+                <pic:pic xmlns:pic="http://schemas.openxmlformats.org/drawingml/2006/picture">
+                  <pic:nvPicPr>
+                    <pic:cNvPr id="0" name="Picture 7"/>
+                    <pic:cNvPicPr>
+                      <a:picLocks noChangeAspect="1" noChangeArrowheads="1"/>
+                    </pic:cNvPicPr>
+                  </pic:nvPicPr>
+                  <pic:blipFill rotWithShape="1">
+                    <a:blip r:embed="rId47" cstate="print">
+                      <a:extLst>
+                        <a:ext uri="{28A0092B-C50C-407E-A947-70E740481C1C}">
+                          <a14:useLocalDpi xmlns:a14="http://schemas.microsoft.com/office/drawing/2010/main" val="0"/>
+                        </a:ext>
+                      </a:extLst>
+                    </a:blip>
+                    <a:srcRect t="6190"/>
+                    <a:stretch/>
+                  </pic:blipFill>
+                  <pic:spPr bwMode="auto">
+                    <a:xfrm>
+                      <a:off x="0" y="0"/>
+                      <a:ext cx="5391150" cy="2743200"/>
+                    </a:xfrm>
+                    <a:prstGeom prst="rect">
+                      <a:avLst/>
+                    </a:prstGeom>
+                    <a:ln>
+                      <a:noFill/>
+                    </a:ln>
+                    <a:effectLst>
+                      <a:outerShdw blurRad="190500" algn="tl" rotWithShape="0">
+                        <a:srgbClr val="000000">
+                          <a:alpha val="70000"/>
+                        </a:srgbClr>
+                      </a:outerShdw>
+                    </a:effectLst>
+                    <a:extLst>
+                      <a:ext uri="{53640926-AAD7-44D8-BBD7-CCE9431645EC}">
+                        <a14:shadowObscured xmlns:a14="http://schemas.microsoft.com/office/drawing/2010/main"/>
+                      </a:ext>
+                    </a:extLst>
+                  </pic:spPr>
+                </pic:pic>
+              </a:graphicData>
+            </a:graphic>
+          </wp:inline>
+        </w:drawing>
+      </w:r>
+    </w:p>
+    <w:p>
+      <w:pPr>
+        <w:ind w:left="360"/>
+      </w:pPr>
+    </w:p>
+    <w:p>
+      <w:pPr>
+        <w:ind w:left="360"/>
+      </w:pPr>
     </w:p>
     <w:sectPr>
-      <w:footerReference w:type="default" r:id="rId42"/>
+      <w:footerReference w:type="default" r:id="rId48"/>
       <w:pgSz w:w="11906" w:h="16838"/>
       <w:pgMar w:top="1417" w:right="1701" w:bottom="1417" w:left="1701" w:header="708" w:footer="708" w:gutter="0"/>
       <w:cols w:space="708"/>

--- a/Proyecto/Pandorafms.docx
+++ b/Proyecto/Pandorafms.docx
@@ -5635,30 +5635,52 @@
     <w:p>
       <w:pPr>
         <w:ind w:left="360"/>
-      </w:pPr>
-      <w:r>
+        <w:rPr>
+          <w:sz w:val="24"/>
+          <w:szCs w:val="24"/>
+        </w:rPr>
+      </w:pPr>
+      <w:r>
+        <w:rPr>
+          <w:sz w:val="24"/>
+          <w:szCs w:val="24"/>
+        </w:rPr>
         <w:t xml:space="preserve">Al iniciar la herramienta veremos una pantalla en la que se nos mostrará información de los monitoreos, los </w:t>
       </w:r>
       <w:proofErr w:type="spellStart"/>
       <w:r>
+        <w:rPr>
+          <w:sz w:val="24"/>
+          <w:szCs w:val="24"/>
+        </w:rPr>
         <w:t>logins</w:t>
       </w:r>
       <w:proofErr w:type="spellEnd"/>
       <w:r>
+        <w:rPr>
+          <w:sz w:val="24"/>
+          <w:szCs w:val="24"/>
+        </w:rPr>
         <w:t xml:space="preserve"> </w:t>
       </w:r>
       <w:proofErr w:type="gramStart"/>
       <w:r>
+        <w:rPr>
+          <w:sz w:val="24"/>
+          <w:szCs w:val="24"/>
+        </w:rPr>
         <w:t>y  un</w:t>
       </w:r>
       <w:proofErr w:type="gramEnd"/>
       <w:r>
+        <w:rPr>
+          <w:sz w:val="24"/>
+          <w:szCs w:val="24"/>
+        </w:rPr>
         <w:t xml:space="preserve"> poco de información general.</w:t>
       </w:r>
     </w:p>
     <w:p>
-      <w:bookmarkStart w:id="8" w:name="_GoBack"/>
-      <w:bookmarkEnd w:id="8"/>
       <w:r>
         <w:rPr>
           <w:noProof/>
@@ -5729,11 +5751,1157 @@
     </w:p>
     <w:p>
       <w:pPr>
-        <w:ind w:left="360"/>
-      </w:pPr>
+        <w:pStyle w:val="Ttulo3"/>
+        <w:numPr>
+          <w:ilvl w:val="1"/>
+          <w:numId w:val="3"/>
+        </w:numPr>
+        <w:rPr>
+          <w:sz w:val="28"/>
+          <w:szCs w:val="28"/>
+        </w:rPr>
+      </w:pPr>
+      <w:r>
+        <w:rPr>
+          <w:sz w:val="28"/>
+          <w:szCs w:val="28"/>
+        </w:rPr>
+        <w:t>Tarea de reconocimiento</w:t>
+      </w:r>
+    </w:p>
+    <w:p/>
+    <w:p>
+      <w:pPr>
+        <w:ind w:left="708"/>
+        <w:rPr>
+          <w:sz w:val="24"/>
+          <w:szCs w:val="24"/>
+        </w:rPr>
+      </w:pPr>
+      <w:r>
+        <w:rPr>
+          <w:sz w:val="24"/>
+          <w:szCs w:val="24"/>
+        </w:rPr>
+        <w:t>Con las tareas de reconocimiento lo que haremos será buscar todos los equipos que tengamos en nuestra red.</w:t>
+      </w:r>
+    </w:p>
+    <w:p>
+      <w:pPr>
+        <w:ind w:left="708"/>
+        <w:rPr>
+          <w:sz w:val="24"/>
+          <w:szCs w:val="24"/>
+        </w:rPr>
+      </w:pPr>
+      <w:r>
+        <w:rPr>
+          <w:sz w:val="24"/>
+          <w:szCs w:val="24"/>
+        </w:rPr>
+        <w:t>Para esto iremos a la barra lateral en el icono del servidor y clicaremos y elegiremos “Tarea de reconocimiento”.</w:t>
+      </w:r>
+    </w:p>
+    <w:p>
+      <w:r>
+        <w:rPr>
+          <w:noProof/>
+        </w:rPr>
+        <w:drawing>
+          <wp:inline distT="0" distB="0" distL="0" distR="0">
+            <wp:extent cx="6038088" cy="1866900"/>
+            <wp:effectExtent l="190500" t="190500" r="191770" b="190500"/>
+            <wp:docPr id="39" name="Imagen 39"/>
+            <wp:cNvGraphicFramePr>
+              <a:graphicFrameLocks xmlns:a="http://schemas.openxmlformats.org/drawingml/2006/main" noChangeAspect="1"/>
+            </wp:cNvGraphicFramePr>
+            <a:graphic xmlns:a="http://schemas.openxmlformats.org/drawingml/2006/main">
+              <a:graphicData uri="http://schemas.openxmlformats.org/drawingml/2006/picture">
+                <pic:pic xmlns:pic="http://schemas.openxmlformats.org/drawingml/2006/picture">
+                  <pic:nvPicPr>
+                    <pic:cNvPr id="0" name="Picture 1"/>
+                    <pic:cNvPicPr>
+                      <a:picLocks noChangeAspect="1" noChangeArrowheads="1"/>
+                    </pic:cNvPicPr>
+                  </pic:nvPicPr>
+                  <pic:blipFill>
+                    <a:blip r:embed="rId48" cstate="print">
+                      <a:extLst>
+                        <a:ext uri="{28A0092B-C50C-407E-A947-70E740481C1C}">
+                          <a14:useLocalDpi xmlns:a14="http://schemas.microsoft.com/office/drawing/2010/main" val="0"/>
+                        </a:ext>
+                      </a:extLst>
+                    </a:blip>
+                    <a:srcRect/>
+                    <a:stretch>
+                      <a:fillRect/>
+                    </a:stretch>
+                  </pic:blipFill>
+                  <pic:spPr bwMode="auto">
+                    <a:xfrm>
+                      <a:off x="0" y="0"/>
+                      <a:ext cx="6040920" cy="1867776"/>
+                    </a:xfrm>
+                    <a:prstGeom prst="rect">
+                      <a:avLst/>
+                    </a:prstGeom>
+                    <a:ln>
+                      <a:noFill/>
+                    </a:ln>
+                    <a:effectLst>
+                      <a:outerShdw blurRad="190500" algn="tl" rotWithShape="0">
+                        <a:srgbClr val="000000">
+                          <a:alpha val="70000"/>
+                        </a:srgbClr>
+                      </a:outerShdw>
+                    </a:effectLst>
+                  </pic:spPr>
+                </pic:pic>
+              </a:graphicData>
+            </a:graphic>
+          </wp:inline>
+        </w:drawing>
+      </w:r>
+    </w:p>
+    <w:p>
+      <w:r>
+        <w:br w:type="page"/>
+      </w:r>
+    </w:p>
+    <w:p>
+      <w:pPr>
+        <w:ind w:left="708"/>
+        <w:rPr>
+          <w:sz w:val="24"/>
+          <w:szCs w:val="24"/>
+        </w:rPr>
+      </w:pPr>
+      <w:r>
+        <w:rPr>
+          <w:sz w:val="24"/>
+          <w:szCs w:val="24"/>
+        </w:rPr>
+        <w:lastRenderedPageBreak/>
+        <w:t>Una vez dentro crearemos una nueva tarea de reconocimiento ya que no tenemos ninguna.</w:t>
+      </w:r>
+    </w:p>
+    <w:p>
+      <w:r>
+        <w:rPr>
+          <w:noProof/>
+        </w:rPr>
+        <w:drawing>
+          <wp:inline distT="0" distB="0" distL="0" distR="0">
+            <wp:extent cx="5973977" cy="1171575"/>
+            <wp:effectExtent l="190500" t="190500" r="198755" b="180975"/>
+            <wp:docPr id="42" name="Imagen 42"/>
+            <wp:cNvGraphicFramePr>
+              <a:graphicFrameLocks xmlns:a="http://schemas.openxmlformats.org/drawingml/2006/main" noChangeAspect="1"/>
+            </wp:cNvGraphicFramePr>
+            <a:graphic xmlns:a="http://schemas.openxmlformats.org/drawingml/2006/main">
+              <a:graphicData uri="http://schemas.openxmlformats.org/drawingml/2006/picture">
+                <pic:pic xmlns:pic="http://schemas.openxmlformats.org/drawingml/2006/picture">
+                  <pic:nvPicPr>
+                    <pic:cNvPr id="0" name="Picture 2"/>
+                    <pic:cNvPicPr>
+                      <a:picLocks noChangeAspect="1" noChangeArrowheads="1"/>
+                    </pic:cNvPicPr>
+                  </pic:nvPicPr>
+                  <pic:blipFill rotWithShape="1">
+                    <a:blip r:embed="rId49" cstate="print">
+                      <a:extLst>
+                        <a:ext uri="{28A0092B-C50C-407E-A947-70E740481C1C}">
+                          <a14:useLocalDpi xmlns:a14="http://schemas.microsoft.com/office/drawing/2010/main" val="0"/>
+                        </a:ext>
+                      </a:extLst>
+                    </a:blip>
+                    <a:srcRect b="44221"/>
+                    <a:stretch/>
+                  </pic:blipFill>
+                  <pic:spPr bwMode="auto">
+                    <a:xfrm>
+                      <a:off x="0" y="0"/>
+                      <a:ext cx="5982077" cy="1173163"/>
+                    </a:xfrm>
+                    <a:prstGeom prst="rect">
+                      <a:avLst/>
+                    </a:prstGeom>
+                    <a:ln>
+                      <a:noFill/>
+                    </a:ln>
+                    <a:effectLst>
+                      <a:outerShdw blurRad="190500" algn="tl" rotWithShape="0">
+                        <a:srgbClr val="000000">
+                          <a:alpha val="70000"/>
+                        </a:srgbClr>
+                      </a:outerShdw>
+                    </a:effectLst>
+                    <a:extLst>
+                      <a:ext uri="{53640926-AAD7-44D8-BBD7-CCE9431645EC}">
+                        <a14:shadowObscured xmlns:a14="http://schemas.microsoft.com/office/drawing/2010/main"/>
+                      </a:ext>
+                    </a:extLst>
+                  </pic:spPr>
+                </pic:pic>
+              </a:graphicData>
+            </a:graphic>
+          </wp:inline>
+        </w:drawing>
+      </w:r>
+    </w:p>
+    <w:p/>
+    <w:p>
+      <w:pPr>
+        <w:ind w:left="705"/>
+        <w:rPr>
+          <w:sz w:val="24"/>
+          <w:szCs w:val="24"/>
+        </w:rPr>
+      </w:pPr>
+      <w:r>
+        <w:rPr>
+          <w:sz w:val="24"/>
+          <w:szCs w:val="24"/>
+        </w:rPr>
+        <w:t>Una vez dentro de la creación le pondremos un nombre, nuestro servidor pando, que haga un barrido por la red, le indicaremos la red nuestra con la máscara</w:t>
+      </w:r>
+      <w:r>
+        <w:rPr>
+          <w:sz w:val="24"/>
+          <w:szCs w:val="24"/>
+        </w:rPr>
+        <w:t xml:space="preserve">, la plantilla de módulos elegiremos “Basic </w:t>
+      </w:r>
+      <w:proofErr w:type="spellStart"/>
+      <w:r>
+        <w:rPr>
+          <w:sz w:val="24"/>
+          <w:szCs w:val="24"/>
+        </w:rPr>
+        <w:t>Monitoring</w:t>
+      </w:r>
+      <w:proofErr w:type="spellEnd"/>
+      <w:r>
+        <w:rPr>
+          <w:sz w:val="24"/>
+          <w:szCs w:val="24"/>
+        </w:rPr>
+        <w:t>” y lo demás por defecto.</w:t>
+      </w:r>
+    </w:p>
+    <w:p>
+      <w:pPr>
+        <w:rPr>
+          <w:sz w:val="24"/>
+          <w:szCs w:val="24"/>
+        </w:rPr>
+      </w:pPr>
+      <w:r>
+        <w:rPr>
+          <w:noProof/>
+          <w:sz w:val="24"/>
+          <w:szCs w:val="24"/>
+        </w:rPr>
+        <w:drawing>
+          <wp:inline distT="0" distB="0" distL="0" distR="0">
+            <wp:extent cx="6127311" cy="2971800"/>
+            <wp:effectExtent l="190500" t="190500" r="197485" b="190500"/>
+            <wp:docPr id="43" name="Imagen 43"/>
+            <wp:cNvGraphicFramePr>
+              <a:graphicFrameLocks xmlns:a="http://schemas.openxmlformats.org/drawingml/2006/main" noChangeAspect="1"/>
+            </wp:cNvGraphicFramePr>
+            <a:graphic xmlns:a="http://schemas.openxmlformats.org/drawingml/2006/main">
+              <a:graphicData uri="http://schemas.openxmlformats.org/drawingml/2006/picture">
+                <pic:pic xmlns:pic="http://schemas.openxmlformats.org/drawingml/2006/picture">
+                  <pic:nvPicPr>
+                    <pic:cNvPr id="0" name="Picture 3"/>
+                    <pic:cNvPicPr>
+                      <a:picLocks noChangeAspect="1" noChangeArrowheads="1"/>
+                    </pic:cNvPicPr>
+                  </pic:nvPicPr>
+                  <pic:blipFill>
+                    <a:blip r:embed="rId50" cstate="print">
+                      <a:extLst>
+                        <a:ext uri="{28A0092B-C50C-407E-A947-70E740481C1C}">
+                          <a14:useLocalDpi xmlns:a14="http://schemas.microsoft.com/office/drawing/2010/main" val="0"/>
+                        </a:ext>
+                      </a:extLst>
+                    </a:blip>
+                    <a:srcRect/>
+                    <a:stretch>
+                      <a:fillRect/>
+                    </a:stretch>
+                  </pic:blipFill>
+                  <pic:spPr bwMode="auto">
+                    <a:xfrm>
+                      <a:off x="0" y="0"/>
+                      <a:ext cx="6135205" cy="2975629"/>
+                    </a:xfrm>
+                    <a:prstGeom prst="rect">
+                      <a:avLst/>
+                    </a:prstGeom>
+                    <a:ln>
+                      <a:noFill/>
+                    </a:ln>
+                    <a:effectLst>
+                      <a:outerShdw blurRad="190500" algn="tl" rotWithShape="0">
+                        <a:srgbClr val="000000">
+                          <a:alpha val="70000"/>
+                        </a:srgbClr>
+                      </a:outerShdw>
+                    </a:effectLst>
+                  </pic:spPr>
+                </pic:pic>
+              </a:graphicData>
+            </a:graphic>
+          </wp:inline>
+        </w:drawing>
+      </w:r>
+    </w:p>
+    <w:p>
+      <w:pPr>
+        <w:ind w:left="708"/>
+        <w:rPr>
+          <w:sz w:val="24"/>
+          <w:szCs w:val="24"/>
+        </w:rPr>
+      </w:pPr>
+      <w:r>
+        <w:rPr>
+          <w:sz w:val="24"/>
+          <w:szCs w:val="24"/>
+        </w:rPr>
+        <w:t xml:space="preserve">Una vez terminemos de crearla pasará a otra pantalla en la que le daremos a la que clicaremos en la acción </w:t>
+      </w:r>
+      <w:r>
+        <w:rPr>
+          <w:sz w:val="24"/>
+          <w:szCs w:val="24"/>
+        </w:rPr>
+        <w:t>señalada para que nos envíe a la pestaña donde la ejecutaremos.</w:t>
+      </w:r>
+    </w:p>
+    <w:p>
+      <w:pPr>
+        <w:rPr>
+          <w:sz w:val="24"/>
+          <w:szCs w:val="24"/>
+        </w:rPr>
+      </w:pPr>
+      <w:r>
+        <w:rPr>
+          <w:noProof/>
+          <w:sz w:val="24"/>
+          <w:szCs w:val="24"/>
+        </w:rPr>
+        <w:drawing>
+          <wp:inline distT="0" distB="0" distL="0" distR="0">
+            <wp:extent cx="5930265" cy="942975"/>
+            <wp:effectExtent l="190500" t="190500" r="184785" b="200025"/>
+            <wp:docPr id="44" name="Imagen 44"/>
+            <wp:cNvGraphicFramePr>
+              <a:graphicFrameLocks xmlns:a="http://schemas.openxmlformats.org/drawingml/2006/main" noChangeAspect="1"/>
+            </wp:cNvGraphicFramePr>
+            <a:graphic xmlns:a="http://schemas.openxmlformats.org/drawingml/2006/main">
+              <a:graphicData uri="http://schemas.openxmlformats.org/drawingml/2006/picture">
+                <pic:pic xmlns:pic="http://schemas.openxmlformats.org/drawingml/2006/picture">
+                  <pic:nvPicPr>
+                    <pic:cNvPr id="0" name="Picture 4"/>
+                    <pic:cNvPicPr>
+                      <a:picLocks noChangeAspect="1" noChangeArrowheads="1"/>
+                    </pic:cNvPicPr>
+                  </pic:nvPicPr>
+                  <pic:blipFill rotWithShape="1">
+                    <a:blip r:embed="rId51" cstate="print">
+                      <a:extLst>
+                        <a:ext uri="{28A0092B-C50C-407E-A947-70E740481C1C}">
+                          <a14:useLocalDpi xmlns:a14="http://schemas.microsoft.com/office/drawing/2010/main" val="0"/>
+                        </a:ext>
+                      </a:extLst>
+                    </a:blip>
+                    <a:srcRect b="57346"/>
+                    <a:stretch/>
+                  </pic:blipFill>
+                  <pic:spPr bwMode="auto">
+                    <a:xfrm>
+                      <a:off x="0" y="0"/>
+                      <a:ext cx="5933607" cy="943506"/>
+                    </a:xfrm>
+                    <a:prstGeom prst="rect">
+                      <a:avLst/>
+                    </a:prstGeom>
+                    <a:ln>
+                      <a:noFill/>
+                    </a:ln>
+                    <a:effectLst>
+                      <a:outerShdw blurRad="190500" algn="tl" rotWithShape="0">
+                        <a:srgbClr val="000000">
+                          <a:alpha val="70000"/>
+                        </a:srgbClr>
+                      </a:outerShdw>
+                    </a:effectLst>
+                    <a:extLst>
+                      <a:ext uri="{53640926-AAD7-44D8-BBD7-CCE9431645EC}">
+                        <a14:shadowObscured xmlns:a14="http://schemas.microsoft.com/office/drawing/2010/main"/>
+                      </a:ext>
+                    </a:extLst>
+                  </pic:spPr>
+                </pic:pic>
+              </a:graphicData>
+            </a:graphic>
+          </wp:inline>
+        </w:drawing>
+      </w:r>
+    </w:p>
+    <w:p>
+      <w:pPr>
+        <w:tabs>
+          <w:tab w:val="left" w:pos="5490"/>
+        </w:tabs>
+        <w:ind w:left="708"/>
+        <w:rPr>
+          <w:sz w:val="24"/>
+          <w:szCs w:val="24"/>
+        </w:rPr>
+      </w:pPr>
+      <w:r>
+        <w:rPr>
+          <w:sz w:val="24"/>
+          <w:szCs w:val="24"/>
+        </w:rPr>
+        <w:lastRenderedPageBreak/>
+        <w:t>Cuando le demos a ese botón nos enviará a la pestaña donde la ejecutaremos que se encuentra en la barra lateral en el apartado “</w:t>
+      </w:r>
+      <w:proofErr w:type="spellStart"/>
+      <w:r>
+        <w:rPr>
+          <w:sz w:val="24"/>
+          <w:szCs w:val="24"/>
+        </w:rPr>
+        <w:t>extensions</w:t>
+      </w:r>
+      <w:proofErr w:type="spellEnd"/>
+      <w:r>
+        <w:rPr>
+          <w:sz w:val="24"/>
+          <w:szCs w:val="24"/>
+        </w:rPr>
+        <w:t xml:space="preserve"> -&gt; vista </w:t>
+      </w:r>
+      <w:proofErr w:type="spellStart"/>
+      <w:r>
+        <w:rPr>
+          <w:sz w:val="24"/>
+          <w:szCs w:val="24"/>
+        </w:rPr>
+        <w:t>recon</w:t>
+      </w:r>
+      <w:proofErr w:type="spellEnd"/>
+      <w:r>
+        <w:rPr>
+          <w:sz w:val="24"/>
+          <w:szCs w:val="24"/>
+        </w:rPr>
+        <w:t>” ahí dentro veremos nuestras tareas creada y ejecutaremos la que prefiramos en cada momento clicando en el círculo de la izquierda señalado.</w:t>
+      </w:r>
+    </w:p>
+    <w:p>
+      <w:pPr>
+        <w:tabs>
+          <w:tab w:val="left" w:pos="5490"/>
+        </w:tabs>
+        <w:rPr>
+          <w:sz w:val="24"/>
+          <w:szCs w:val="24"/>
+        </w:rPr>
+      </w:pPr>
+      <w:r>
+        <w:rPr>
+          <w:noProof/>
+          <w:sz w:val="24"/>
+          <w:szCs w:val="24"/>
+        </w:rPr>
+        <w:drawing>
+          <wp:inline distT="0" distB="0" distL="0" distR="0">
+            <wp:extent cx="5995765" cy="1133475"/>
+            <wp:effectExtent l="190500" t="190500" r="195580" b="180975"/>
+            <wp:docPr id="45" name="Imagen 45"/>
+            <wp:cNvGraphicFramePr>
+              <a:graphicFrameLocks xmlns:a="http://schemas.openxmlformats.org/drawingml/2006/main" noChangeAspect="1"/>
+            </wp:cNvGraphicFramePr>
+            <a:graphic xmlns:a="http://schemas.openxmlformats.org/drawingml/2006/main">
+              <a:graphicData uri="http://schemas.openxmlformats.org/drawingml/2006/picture">
+                <pic:pic xmlns:pic="http://schemas.openxmlformats.org/drawingml/2006/picture">
+                  <pic:nvPicPr>
+                    <pic:cNvPr id="0" name="Picture 5"/>
+                    <pic:cNvPicPr>
+                      <a:picLocks noChangeAspect="1" noChangeArrowheads="1"/>
+                    </pic:cNvPicPr>
+                  </pic:nvPicPr>
+                  <pic:blipFill>
+                    <a:blip r:embed="rId52" cstate="print">
+                      <a:extLst>
+                        <a:ext uri="{28A0092B-C50C-407E-A947-70E740481C1C}">
+                          <a14:useLocalDpi xmlns:a14="http://schemas.microsoft.com/office/drawing/2010/main" val="0"/>
+                        </a:ext>
+                      </a:extLst>
+                    </a:blip>
+                    <a:srcRect/>
+                    <a:stretch>
+                      <a:fillRect/>
+                    </a:stretch>
+                  </pic:blipFill>
+                  <pic:spPr bwMode="auto">
+                    <a:xfrm>
+                      <a:off x="0" y="0"/>
+                      <a:ext cx="6002134" cy="1134679"/>
+                    </a:xfrm>
+                    <a:prstGeom prst="rect">
+                      <a:avLst/>
+                    </a:prstGeom>
+                    <a:ln>
+                      <a:noFill/>
+                    </a:ln>
+                    <a:effectLst>
+                      <a:outerShdw blurRad="190500" algn="tl" rotWithShape="0">
+                        <a:srgbClr val="000000">
+                          <a:alpha val="70000"/>
+                        </a:srgbClr>
+                      </a:outerShdw>
+                    </a:effectLst>
+                  </pic:spPr>
+                </pic:pic>
+              </a:graphicData>
+            </a:graphic>
+          </wp:inline>
+        </w:drawing>
+      </w:r>
+    </w:p>
+    <w:p>
+      <w:pPr>
+        <w:tabs>
+          <w:tab w:val="left" w:pos="5490"/>
+        </w:tabs>
+        <w:rPr>
+          <w:sz w:val="24"/>
+          <w:szCs w:val="24"/>
+        </w:rPr>
+      </w:pPr>
+    </w:p>
+    <w:p>
+      <w:pPr>
+        <w:tabs>
+          <w:tab w:val="left" w:pos="5490"/>
+        </w:tabs>
+        <w:ind w:left="708"/>
+        <w:rPr>
+          <w:sz w:val="24"/>
+          <w:szCs w:val="24"/>
+        </w:rPr>
+      </w:pPr>
+      <w:r>
+        <w:rPr>
+          <w:sz w:val="24"/>
+          <w:szCs w:val="24"/>
+        </w:rPr>
+        <w:t>Para ver ahora los equipos reconocidos iremos al panel lateral a “</w:t>
+      </w:r>
+      <w:proofErr w:type="spellStart"/>
+      <w:r>
+        <w:rPr>
+          <w:sz w:val="24"/>
+          <w:szCs w:val="24"/>
+        </w:rPr>
+        <w:t>Agents</w:t>
+      </w:r>
+      <w:proofErr w:type="spellEnd"/>
+      <w:r>
+        <w:rPr>
+          <w:sz w:val="24"/>
+          <w:szCs w:val="24"/>
+        </w:rPr>
+        <w:t xml:space="preserve"> -&gt; vistas -&gt; detalle del agente”.</w:t>
+      </w:r>
+    </w:p>
+    <w:p>
+      <w:pPr>
+        <w:tabs>
+          <w:tab w:val="left" w:pos="5490"/>
+        </w:tabs>
+        <w:rPr>
+          <w:sz w:val="24"/>
+          <w:szCs w:val="24"/>
+        </w:rPr>
+      </w:pPr>
+      <w:r>
+        <w:rPr>
+          <w:noProof/>
+          <w:sz w:val="24"/>
+          <w:szCs w:val="24"/>
+        </w:rPr>
+        <w:drawing>
+          <wp:inline distT="0" distB="0" distL="0" distR="0">
+            <wp:extent cx="5885990" cy="2152650"/>
+            <wp:effectExtent l="190500" t="190500" r="191135" b="190500"/>
+            <wp:docPr id="46" name="Imagen 46"/>
+            <wp:cNvGraphicFramePr>
+              <a:graphicFrameLocks xmlns:a="http://schemas.openxmlformats.org/drawingml/2006/main" noChangeAspect="1"/>
+            </wp:cNvGraphicFramePr>
+            <a:graphic xmlns:a="http://schemas.openxmlformats.org/drawingml/2006/main">
+              <a:graphicData uri="http://schemas.openxmlformats.org/drawingml/2006/picture">
+                <pic:pic xmlns:pic="http://schemas.openxmlformats.org/drawingml/2006/picture">
+                  <pic:nvPicPr>
+                    <pic:cNvPr id="0" name="Picture 6"/>
+                    <pic:cNvPicPr>
+                      <a:picLocks noChangeAspect="1" noChangeArrowheads="1"/>
+                    </pic:cNvPicPr>
+                  </pic:nvPicPr>
+                  <pic:blipFill>
+                    <a:blip r:embed="rId53" cstate="print">
+                      <a:extLst>
+                        <a:ext uri="{28A0092B-C50C-407E-A947-70E740481C1C}">
+                          <a14:useLocalDpi xmlns:a14="http://schemas.microsoft.com/office/drawing/2010/main" val="0"/>
+                        </a:ext>
+                      </a:extLst>
+                    </a:blip>
+                    <a:srcRect/>
+                    <a:stretch>
+                      <a:fillRect/>
+                    </a:stretch>
+                  </pic:blipFill>
+                  <pic:spPr bwMode="auto">
+                    <a:xfrm>
+                      <a:off x="0" y="0"/>
+                      <a:ext cx="5888470" cy="2153557"/>
+                    </a:xfrm>
+                    <a:prstGeom prst="rect">
+                      <a:avLst/>
+                    </a:prstGeom>
+                    <a:ln>
+                      <a:noFill/>
+                    </a:ln>
+                    <a:effectLst>
+                      <a:outerShdw blurRad="190500" algn="tl" rotWithShape="0">
+                        <a:srgbClr val="000000">
+                          <a:alpha val="70000"/>
+                        </a:srgbClr>
+                      </a:outerShdw>
+                    </a:effectLst>
+                  </pic:spPr>
+                </pic:pic>
+              </a:graphicData>
+            </a:graphic>
+          </wp:inline>
+        </w:drawing>
+      </w:r>
+    </w:p>
+    <w:p>
+      <w:pPr>
+        <w:tabs>
+          <w:tab w:val="left" w:pos="5490"/>
+        </w:tabs>
+        <w:ind w:left="708"/>
+        <w:rPr>
+          <w:sz w:val="24"/>
+          <w:szCs w:val="24"/>
+        </w:rPr>
+      </w:pPr>
+      <w:r>
+        <w:rPr>
+          <w:sz w:val="24"/>
+          <w:szCs w:val="24"/>
+        </w:rPr>
+        <w:t>Hecho esto veremos que nos saldrán los equipos de la red incluido el servidor.</w:t>
+      </w:r>
+    </w:p>
+    <w:p>
+      <w:pPr>
+        <w:tabs>
+          <w:tab w:val="left" w:pos="5490"/>
+        </w:tabs>
+        <w:rPr>
+          <w:sz w:val="24"/>
+          <w:szCs w:val="24"/>
+        </w:rPr>
+      </w:pPr>
+      <w:r>
+        <w:rPr>
+          <w:noProof/>
+          <w:sz w:val="24"/>
+          <w:szCs w:val="24"/>
+        </w:rPr>
+        <w:drawing>
+          <wp:inline distT="0" distB="0" distL="0" distR="0">
+            <wp:extent cx="5711173" cy="2209800"/>
+            <wp:effectExtent l="190500" t="190500" r="194945" b="190500"/>
+            <wp:docPr id="47" name="Imagen 47"/>
+            <wp:cNvGraphicFramePr>
+              <a:graphicFrameLocks xmlns:a="http://schemas.openxmlformats.org/drawingml/2006/main" noChangeAspect="1"/>
+            </wp:cNvGraphicFramePr>
+            <a:graphic xmlns:a="http://schemas.openxmlformats.org/drawingml/2006/main">
+              <a:graphicData uri="http://schemas.openxmlformats.org/drawingml/2006/picture">
+                <pic:pic xmlns:pic="http://schemas.openxmlformats.org/drawingml/2006/picture">
+                  <pic:nvPicPr>
+                    <pic:cNvPr id="0" name="Picture 7"/>
+                    <pic:cNvPicPr>
+                      <a:picLocks noChangeAspect="1" noChangeArrowheads="1"/>
+                    </pic:cNvPicPr>
+                  </pic:nvPicPr>
+                  <pic:blipFill>
+                    <a:blip r:embed="rId54" cstate="print">
+                      <a:extLst>
+                        <a:ext uri="{28A0092B-C50C-407E-A947-70E740481C1C}">
+                          <a14:useLocalDpi xmlns:a14="http://schemas.microsoft.com/office/drawing/2010/main" val="0"/>
+                        </a:ext>
+                      </a:extLst>
+                    </a:blip>
+                    <a:srcRect/>
+                    <a:stretch>
+                      <a:fillRect/>
+                    </a:stretch>
+                  </pic:blipFill>
+                  <pic:spPr bwMode="auto">
+                    <a:xfrm>
+                      <a:off x="0" y="0"/>
+                      <a:ext cx="5721738" cy="2213888"/>
+                    </a:xfrm>
+                    <a:prstGeom prst="rect">
+                      <a:avLst/>
+                    </a:prstGeom>
+                    <a:ln>
+                      <a:noFill/>
+                    </a:ln>
+                    <a:effectLst>
+                      <a:outerShdw blurRad="190500" algn="tl" rotWithShape="0">
+                        <a:srgbClr val="000000">
+                          <a:alpha val="70000"/>
+                        </a:srgbClr>
+                      </a:outerShdw>
+                    </a:effectLst>
+                  </pic:spPr>
+                </pic:pic>
+              </a:graphicData>
+            </a:graphic>
+          </wp:inline>
+        </w:drawing>
+      </w:r>
+    </w:p>
+    <w:p>
+      <w:pPr>
+        <w:tabs>
+          <w:tab w:val="left" w:pos="5490"/>
+        </w:tabs>
+        <w:ind w:left="708"/>
+        <w:rPr>
+          <w:sz w:val="24"/>
+          <w:szCs w:val="24"/>
+        </w:rPr>
+      </w:pPr>
+      <w:r>
+        <w:rPr>
+          <w:sz w:val="24"/>
+          <w:szCs w:val="24"/>
+        </w:rPr>
+        <w:lastRenderedPageBreak/>
+        <w:t xml:space="preserve">Ahora podremos entrar dentro de uno </w:t>
+      </w:r>
+      <w:proofErr w:type="gramStart"/>
+      <w:r>
+        <w:rPr>
+          <w:sz w:val="24"/>
+          <w:szCs w:val="24"/>
+        </w:rPr>
+        <w:t>de los host</w:t>
+      </w:r>
+      <w:proofErr w:type="gramEnd"/>
+      <w:r>
+        <w:rPr>
+          <w:sz w:val="24"/>
+          <w:szCs w:val="24"/>
+        </w:rPr>
+        <w:t xml:space="preserve"> y verlo </w:t>
+      </w:r>
+      <w:proofErr w:type="spellStart"/>
+      <w:r>
+        <w:rPr>
+          <w:sz w:val="24"/>
+          <w:szCs w:val="24"/>
+        </w:rPr>
+        <w:t>mas</w:t>
+      </w:r>
+      <w:proofErr w:type="spellEnd"/>
+      <w:r>
+        <w:rPr>
+          <w:sz w:val="24"/>
+          <w:szCs w:val="24"/>
+        </w:rPr>
+        <w:t xml:space="preserve"> detalladamente por ejemplo en el host de IP 192.168.1.49.</w:t>
+      </w:r>
+    </w:p>
+    <w:p>
+      <w:pPr>
+        <w:tabs>
+          <w:tab w:val="left" w:pos="5490"/>
+        </w:tabs>
+        <w:rPr>
+          <w:sz w:val="24"/>
+          <w:szCs w:val="24"/>
+        </w:rPr>
+      </w:pPr>
+      <w:r>
+        <w:rPr>
+          <w:noProof/>
+          <w:sz w:val="24"/>
+          <w:szCs w:val="24"/>
+        </w:rPr>
+        <w:drawing>
+          <wp:inline distT="0" distB="0" distL="0" distR="0">
+            <wp:extent cx="5780202" cy="1981200"/>
+            <wp:effectExtent l="190500" t="190500" r="182880" b="190500"/>
+            <wp:docPr id="48" name="Imagen 48"/>
+            <wp:cNvGraphicFramePr>
+              <a:graphicFrameLocks xmlns:a="http://schemas.openxmlformats.org/drawingml/2006/main" noChangeAspect="1"/>
+            </wp:cNvGraphicFramePr>
+            <a:graphic xmlns:a="http://schemas.openxmlformats.org/drawingml/2006/main">
+              <a:graphicData uri="http://schemas.openxmlformats.org/drawingml/2006/picture">
+                <pic:pic xmlns:pic="http://schemas.openxmlformats.org/drawingml/2006/picture">
+                  <pic:nvPicPr>
+                    <pic:cNvPr id="0" name="Picture 1"/>
+                    <pic:cNvPicPr>
+                      <a:picLocks noChangeAspect="1" noChangeArrowheads="1"/>
+                    </pic:cNvPicPr>
+                  </pic:nvPicPr>
+                  <pic:blipFill>
+                    <a:blip r:embed="rId55" cstate="print">
+                      <a:extLst>
+                        <a:ext uri="{28A0092B-C50C-407E-A947-70E740481C1C}">
+                          <a14:useLocalDpi xmlns:a14="http://schemas.microsoft.com/office/drawing/2010/main" val="0"/>
+                        </a:ext>
+                      </a:extLst>
+                    </a:blip>
+                    <a:srcRect/>
+                    <a:stretch>
+                      <a:fillRect/>
+                    </a:stretch>
+                  </pic:blipFill>
+                  <pic:spPr bwMode="auto">
+                    <a:xfrm>
+                      <a:off x="0" y="0"/>
+                      <a:ext cx="5785937" cy="1983166"/>
+                    </a:xfrm>
+                    <a:prstGeom prst="rect">
+                      <a:avLst/>
+                    </a:prstGeom>
+                    <a:ln>
+                      <a:noFill/>
+                    </a:ln>
+                    <a:effectLst>
+                      <a:outerShdw blurRad="190500" algn="tl" rotWithShape="0">
+                        <a:srgbClr val="000000">
+                          <a:alpha val="70000"/>
+                        </a:srgbClr>
+                      </a:outerShdw>
+                    </a:effectLst>
+                  </pic:spPr>
+                </pic:pic>
+              </a:graphicData>
+            </a:graphic>
+          </wp:inline>
+        </w:drawing>
+      </w:r>
+    </w:p>
+    <w:p>
+      <w:pPr>
+        <w:tabs>
+          <w:tab w:val="left" w:pos="5490"/>
+        </w:tabs>
+        <w:rPr>
+          <w:sz w:val="24"/>
+          <w:szCs w:val="24"/>
+        </w:rPr>
+      </w:pPr>
+    </w:p>
+    <w:p>
+      <w:pPr>
+        <w:tabs>
+          <w:tab w:val="left" w:pos="5490"/>
+        </w:tabs>
+        <w:rPr>
+          <w:sz w:val="24"/>
+          <w:szCs w:val="24"/>
+        </w:rPr>
+      </w:pPr>
+    </w:p>
+    <w:p>
+      <w:pPr>
+        <w:pStyle w:val="Ttulo3"/>
+        <w:numPr>
+          <w:ilvl w:val="1"/>
+          <w:numId w:val="3"/>
+        </w:numPr>
+        <w:rPr>
+          <w:sz w:val="28"/>
+          <w:szCs w:val="28"/>
+        </w:rPr>
+      </w:pPr>
+      <w:r>
+        <w:rPr>
+          <w:sz w:val="28"/>
+          <w:szCs w:val="28"/>
+        </w:rPr>
+        <w:t>Módulos en un cliente</w:t>
+      </w:r>
+    </w:p>
+    <w:p/>
+    <w:p>
+      <w:pPr>
+        <w:ind w:left="708"/>
+        <w:rPr>
+          <w:sz w:val="24"/>
+          <w:szCs w:val="24"/>
+        </w:rPr>
+      </w:pPr>
+      <w:r>
+        <w:rPr>
+          <w:sz w:val="24"/>
+          <w:szCs w:val="24"/>
+        </w:rPr>
+        <w:t>Una vez dentro de la vista de un cliente podemos añadirle módulos con lo que podremos hacer comprobaciones con él.</w:t>
+      </w:r>
+    </w:p>
+    <w:p>
+      <w:pPr>
+        <w:ind w:left="708"/>
+        <w:rPr>
+          <w:sz w:val="24"/>
+          <w:szCs w:val="24"/>
+        </w:rPr>
+      </w:pPr>
+      <w:r>
+        <w:rPr>
+          <w:sz w:val="24"/>
+          <w:szCs w:val="24"/>
+        </w:rPr>
+        <w:t xml:space="preserve">En este caso añadiremos un módulo que consiste en </w:t>
+      </w:r>
+      <w:r>
+        <w:rPr>
+          <w:sz w:val="24"/>
+          <w:szCs w:val="24"/>
+        </w:rPr>
+        <w:t>verificar si</w:t>
+      </w:r>
+      <w:r>
+        <w:rPr>
+          <w:sz w:val="24"/>
+          <w:szCs w:val="24"/>
+        </w:rPr>
+        <w:t xml:space="preserve"> el Host </w:t>
+      </w:r>
+      <w:r>
+        <w:rPr>
+          <w:sz w:val="24"/>
+          <w:szCs w:val="24"/>
+        </w:rPr>
+        <w:t>está</w:t>
+      </w:r>
+      <w:r>
+        <w:rPr>
+          <w:sz w:val="24"/>
+          <w:szCs w:val="24"/>
+        </w:rPr>
+        <w:t xml:space="preserve"> vivo o no.</w:t>
+      </w:r>
+    </w:p>
+    <w:p>
+      <w:pPr>
+        <w:ind w:left="708"/>
+        <w:rPr>
+          <w:sz w:val="24"/>
+          <w:szCs w:val="24"/>
+        </w:rPr>
+      </w:pPr>
+      <w:r>
+        <w:rPr>
+          <w:sz w:val="24"/>
+          <w:szCs w:val="24"/>
+        </w:rPr>
+        <w:t>Para esto dentro de la vista de un agente entraremos en el icono del engranaje para entrar en su configuración.</w:t>
+      </w:r>
+    </w:p>
+    <w:p>
+      <w:pPr>
+        <w:ind w:left="708"/>
+        <w:rPr>
+          <w:sz w:val="24"/>
+          <w:szCs w:val="24"/>
+        </w:rPr>
+      </w:pPr>
+    </w:p>
+    <w:p>
+      <w:r>
+        <w:rPr>
+          <w:noProof/>
+        </w:rPr>
+        <w:drawing>
+          <wp:inline distT="0" distB="0" distL="0" distR="0">
+            <wp:extent cx="5400675" cy="1847850"/>
+            <wp:effectExtent l="190500" t="190500" r="200025" b="190500"/>
+            <wp:docPr id="50" name="Imagen 50"/>
+            <wp:cNvGraphicFramePr>
+              <a:graphicFrameLocks xmlns:a="http://schemas.openxmlformats.org/drawingml/2006/main" noChangeAspect="1"/>
+            </wp:cNvGraphicFramePr>
+            <a:graphic xmlns:a="http://schemas.openxmlformats.org/drawingml/2006/main">
+              <a:graphicData uri="http://schemas.openxmlformats.org/drawingml/2006/picture">
+                <pic:pic xmlns:pic="http://schemas.openxmlformats.org/drawingml/2006/picture">
+                  <pic:nvPicPr>
+                    <pic:cNvPr id="0" name="Picture 3"/>
+                    <pic:cNvPicPr>
+                      <a:picLocks noChangeAspect="1" noChangeArrowheads="1"/>
+                    </pic:cNvPicPr>
+                  </pic:nvPicPr>
+                  <pic:blipFill>
+                    <a:blip r:embed="rId56" cstate="print">
+                      <a:extLst>
+                        <a:ext uri="{28A0092B-C50C-407E-A947-70E740481C1C}">
+                          <a14:useLocalDpi xmlns:a14="http://schemas.microsoft.com/office/drawing/2010/main" val="0"/>
+                        </a:ext>
+                      </a:extLst>
+                    </a:blip>
+                    <a:srcRect/>
+                    <a:stretch>
+                      <a:fillRect/>
+                    </a:stretch>
+                  </pic:blipFill>
+                  <pic:spPr bwMode="auto">
+                    <a:xfrm>
+                      <a:off x="0" y="0"/>
+                      <a:ext cx="5400675" cy="1847850"/>
+                    </a:xfrm>
+                    <a:prstGeom prst="rect">
+                      <a:avLst/>
+                    </a:prstGeom>
+                    <a:ln>
+                      <a:noFill/>
+                    </a:ln>
+                    <a:effectLst>
+                      <a:outerShdw blurRad="190500" algn="tl" rotWithShape="0">
+                        <a:srgbClr val="000000">
+                          <a:alpha val="70000"/>
+                        </a:srgbClr>
+                      </a:outerShdw>
+                    </a:effectLst>
+                  </pic:spPr>
+                </pic:pic>
+              </a:graphicData>
+            </a:graphic>
+          </wp:inline>
+        </w:drawing>
+      </w:r>
+    </w:p>
+    <w:p>
+      <w:r>
+        <w:br w:type="page"/>
+      </w:r>
+    </w:p>
+    <w:p>
+      <w:pPr>
+        <w:ind w:left="708"/>
+        <w:rPr>
+          <w:sz w:val="24"/>
+          <w:szCs w:val="24"/>
+        </w:rPr>
+      </w:pPr>
+      <w:r>
+        <w:rPr>
+          <w:sz w:val="24"/>
+          <w:szCs w:val="24"/>
+        </w:rPr>
+        <w:lastRenderedPageBreak/>
+        <w:t>Una vez dentro iremos al icono de módulos, elegiremos crear nuevo servicio de red y clicaremos en “crear”.</w:t>
+      </w:r>
+    </w:p>
+    <w:p>
+      <w:pPr>
+        <w:rPr>
+          <w:sz w:val="24"/>
+          <w:szCs w:val="24"/>
+        </w:rPr>
+      </w:pPr>
+      <w:r>
+        <w:rPr>
+          <w:noProof/>
+          <w:sz w:val="24"/>
+          <w:szCs w:val="24"/>
+        </w:rPr>
+        <w:drawing>
+          <wp:inline distT="0" distB="0" distL="0" distR="0">
+            <wp:extent cx="6000750" cy="1143000"/>
+            <wp:effectExtent l="190500" t="190500" r="190500" b="190500"/>
+            <wp:docPr id="51" name="Imagen 51"/>
+            <wp:cNvGraphicFramePr>
+              <a:graphicFrameLocks xmlns:a="http://schemas.openxmlformats.org/drawingml/2006/main" noChangeAspect="1"/>
+            </wp:cNvGraphicFramePr>
+            <a:graphic xmlns:a="http://schemas.openxmlformats.org/drawingml/2006/main">
+              <a:graphicData uri="http://schemas.openxmlformats.org/drawingml/2006/picture">
+                <pic:pic xmlns:pic="http://schemas.openxmlformats.org/drawingml/2006/picture">
+                  <pic:nvPicPr>
+                    <pic:cNvPr id="0" name="Picture 4"/>
+                    <pic:cNvPicPr>
+                      <a:picLocks noChangeAspect="1" noChangeArrowheads="1"/>
+                    </pic:cNvPicPr>
+                  </pic:nvPicPr>
+                  <pic:blipFill>
+                    <a:blip r:embed="rId57" cstate="print">
+                      <a:extLst>
+                        <a:ext uri="{28A0092B-C50C-407E-A947-70E740481C1C}">
+                          <a14:useLocalDpi xmlns:a14="http://schemas.microsoft.com/office/drawing/2010/main" val="0"/>
+                        </a:ext>
+                      </a:extLst>
+                    </a:blip>
+                    <a:srcRect/>
+                    <a:stretch>
+                      <a:fillRect/>
+                    </a:stretch>
+                  </pic:blipFill>
+                  <pic:spPr bwMode="auto">
+                    <a:xfrm>
+                      <a:off x="0" y="0"/>
+                      <a:ext cx="6005071" cy="1143823"/>
+                    </a:xfrm>
+                    <a:prstGeom prst="rect">
+                      <a:avLst/>
+                    </a:prstGeom>
+                    <a:ln>
+                      <a:noFill/>
+                    </a:ln>
+                    <a:effectLst>
+                      <a:outerShdw blurRad="190500" algn="tl" rotWithShape="0">
+                        <a:srgbClr val="000000">
+                          <a:alpha val="70000"/>
+                        </a:srgbClr>
+                      </a:outerShdw>
+                    </a:effectLst>
+                  </pic:spPr>
+                </pic:pic>
+              </a:graphicData>
+            </a:graphic>
+          </wp:inline>
+        </w:drawing>
+      </w:r>
+    </w:p>
+    <w:p>
+      <w:pPr>
+        <w:rPr>
+          <w:sz w:val="24"/>
+          <w:szCs w:val="24"/>
+        </w:rPr>
+      </w:pPr>
+      <w:bookmarkStart w:id="8" w:name="_GoBack"/>
+      <w:bookmarkEnd w:id="8"/>
     </w:p>
     <w:sectPr>
-      <w:footerReference w:type="default" r:id="rId48"/>
+      <w:footerReference w:type="default" r:id="rId58"/>
       <w:pgSz w:w="11906" w:h="16838"/>
       <w:pgMar w:top="1417" w:right="1701" w:bottom="1417" w:left="1701" w:header="708" w:footer="708" w:gutter="0"/>
       <w:cols w:space="708"/>

--- a/Proyecto/Pandorafms.docx
+++ b/Proyecto/Pandorafms.docx
@@ -12,6 +12,8 @@
           <w:rFonts w:ascii="Calibri" w:hAnsi="Calibri" w:cs="Calibri"/>
         </w:rPr>
       </w:pPr>
+      <w:bookmarkStart w:id="0" w:name="_GoBack"/>
+      <w:bookmarkEnd w:id="0"/>
       <w:r>
         <w:rPr>
           <w:rFonts w:ascii="Calibri" w:hAnsi="Calibri" w:cs="Calibri"/>
@@ -67,7 +69,7 @@
           <w:noProof/>
         </w:rPr>
         <w:drawing>
-          <wp:inline distT="0" distB="0" distL="0" distR="0">
+          <wp:inline distT="0" distB="0" distL="0" distR="0" wp14:anchorId="71FA26AD" wp14:editId="24AAAEB0">
             <wp:extent cx="5391150" cy="2333625"/>
             <wp:effectExtent l="0" t="0" r="0" b="9525"/>
             <wp:docPr id="1" name="Imagen 1"/>
@@ -764,9 +766,9 @@
           <w:szCs w:val="40"/>
         </w:rPr>
       </w:pPr>
-      <w:bookmarkStart w:id="0" w:name="_Toc511573465"/>
-      <w:bookmarkStart w:id="1" w:name="_Toc511573587"/>
-      <w:bookmarkStart w:id="2" w:name="_Toc512176774"/>
+      <w:bookmarkStart w:id="1" w:name="_Toc511573465"/>
+      <w:bookmarkStart w:id="2" w:name="_Toc511573587"/>
+      <w:bookmarkStart w:id="3" w:name="_Toc512176774"/>
       <w:r>
         <w:rPr>
           <w:sz w:val="40"/>
@@ -774,9 +776,9 @@
         </w:rPr>
         <w:t>Introducción</w:t>
       </w:r>
-      <w:bookmarkEnd w:id="0"/>
       <w:bookmarkEnd w:id="1"/>
       <w:bookmarkEnd w:id="2"/>
+      <w:bookmarkEnd w:id="3"/>
     </w:p>
     <w:p/>
     <w:p>
@@ -985,7 +987,7 @@
           <w:szCs w:val="40"/>
         </w:rPr>
       </w:pPr>
-      <w:bookmarkStart w:id="3" w:name="_Toc512176775"/>
+      <w:bookmarkStart w:id="4" w:name="_Toc512176775"/>
       <w:r>
         <w:rPr>
           <w:sz w:val="40"/>
@@ -994,7 +996,7 @@
         <w:lastRenderedPageBreak/>
         <w:t>Contenido del proyecto</w:t>
       </w:r>
-      <w:bookmarkEnd w:id="3"/>
+      <w:bookmarkEnd w:id="4"/>
     </w:p>
     <w:p/>
     <w:p>
@@ -1009,7 +1011,7 @@
           <w:szCs w:val="32"/>
         </w:rPr>
       </w:pPr>
-      <w:bookmarkStart w:id="4" w:name="_Toc512176776"/>
+      <w:bookmarkStart w:id="5" w:name="_Toc512176776"/>
       <w:r>
         <w:rPr>
           <w:sz w:val="32"/>
@@ -1025,7 +1027,7 @@
         </w:rPr>
         <w:t>PandoraFMS</w:t>
       </w:r>
-      <w:bookmarkEnd w:id="4"/>
+      <w:bookmarkEnd w:id="5"/>
       <w:proofErr w:type="spellEnd"/>
     </w:p>
     <w:p/>
@@ -1217,7 +1219,7 @@
           <w:szCs w:val="24"/>
         </w:rPr>
         <w:drawing>
-          <wp:inline distT="0" distB="0" distL="0" distR="0">
+          <wp:inline distT="0" distB="0" distL="0" distR="0" wp14:anchorId="42FC68E2" wp14:editId="685082DC">
             <wp:extent cx="4467225" cy="3583251"/>
             <wp:effectExtent l="190500" t="190500" r="180975" b="189230"/>
             <wp:docPr id="2" name="Imagen 2"/>
@@ -1312,7 +1314,7 @@
           <w:szCs w:val="24"/>
         </w:rPr>
         <w:drawing>
-          <wp:inline distT="0" distB="0" distL="0" distR="0">
+          <wp:inline distT="0" distB="0" distL="0" distR="0" wp14:anchorId="73B92D2D" wp14:editId="22070FD6">
             <wp:extent cx="5391150" cy="419100"/>
             <wp:effectExtent l="190500" t="190500" r="190500" b="190500"/>
             <wp:docPr id="3" name="Imagen 3"/>
@@ -1390,7 +1392,7 @@
           <w:szCs w:val="32"/>
         </w:rPr>
       </w:pPr>
-      <w:bookmarkStart w:id="5" w:name="_Toc512176777"/>
+      <w:bookmarkStart w:id="6" w:name="_Toc512176777"/>
       <w:r>
         <w:rPr>
           <w:sz w:val="32"/>
@@ -1407,7 +1409,7 @@
         </w:rPr>
         <w:t>PandoraFMS</w:t>
       </w:r>
-      <w:bookmarkEnd w:id="5"/>
+      <w:bookmarkEnd w:id="6"/>
       <w:proofErr w:type="spellEnd"/>
     </w:p>
     <w:p/>
@@ -1423,7 +1425,7 @@
           <w:szCs w:val="28"/>
         </w:rPr>
       </w:pPr>
-      <w:bookmarkStart w:id="6" w:name="_Toc512176778"/>
+      <w:bookmarkStart w:id="7" w:name="_Toc512176778"/>
       <w:r>
         <w:rPr>
           <w:sz w:val="28"/>
@@ -1431,7 +1433,7 @@
         </w:rPr>
         <w:t>Configuración máquina virtual</w:t>
       </w:r>
-      <w:bookmarkEnd w:id="6"/>
+      <w:bookmarkEnd w:id="7"/>
     </w:p>
     <w:p/>
     <w:p>
@@ -1507,7 +1509,7 @@
           <w:noProof/>
         </w:rPr>
         <w:drawing>
-          <wp:inline distT="0" distB="0" distL="0" distR="0">
+          <wp:inline distT="0" distB="0" distL="0" distR="0" wp14:anchorId="03F73B38" wp14:editId="3EA788D8">
             <wp:extent cx="5400675" cy="2228850"/>
             <wp:effectExtent l="190500" t="190500" r="200025" b="190500"/>
             <wp:docPr id="4" name="Imagen 4"/>
@@ -1690,7 +1692,7 @@
           <w:szCs w:val="24"/>
         </w:rPr>
         <w:drawing>
-          <wp:inline distT="0" distB="0" distL="0" distR="0">
+          <wp:inline distT="0" distB="0" distL="0" distR="0" wp14:anchorId="3C399478" wp14:editId="08019CCF">
             <wp:extent cx="2475068" cy="2571750"/>
             <wp:effectExtent l="190500" t="190500" r="192405" b="190500"/>
             <wp:docPr id="5" name="Imagen 5"/>
@@ -1810,7 +1812,7 @@
           <w:szCs w:val="24"/>
         </w:rPr>
         <w:drawing>
-          <wp:inline distT="0" distB="0" distL="0" distR="0">
+          <wp:inline distT="0" distB="0" distL="0" distR="0" wp14:anchorId="40E9632D" wp14:editId="548E951B">
             <wp:extent cx="2895600" cy="3008711"/>
             <wp:effectExtent l="190500" t="190500" r="190500" b="191770"/>
             <wp:docPr id="6" name="Imagen 6"/>
@@ -1914,7 +1916,7 @@
           <w:szCs w:val="24"/>
         </w:rPr>
         <w:drawing>
-          <wp:inline distT="0" distB="0" distL="0" distR="0">
+          <wp:inline distT="0" distB="0" distL="0" distR="0" wp14:anchorId="7CFB0BE4" wp14:editId="460416EC">
             <wp:extent cx="3314700" cy="3444180"/>
             <wp:effectExtent l="190500" t="190500" r="190500" b="194945"/>
             <wp:docPr id="7" name="Imagen 7"/>
@@ -2009,7 +2011,7 @@
           <w:szCs w:val="24"/>
         </w:rPr>
         <w:drawing>
-          <wp:inline distT="0" distB="0" distL="0" distR="0">
+          <wp:inline distT="0" distB="0" distL="0" distR="0" wp14:anchorId="25F0478F" wp14:editId="0DF5FB0A">
             <wp:extent cx="3333750" cy="3095125"/>
             <wp:effectExtent l="190500" t="190500" r="190500" b="181610"/>
             <wp:docPr id="10" name="Imagen 10"/>
@@ -2105,7 +2107,7 @@
           <w:szCs w:val="24"/>
         </w:rPr>
         <w:drawing>
-          <wp:inline distT="0" distB="0" distL="0" distR="0">
+          <wp:inline distT="0" distB="0" distL="0" distR="0" wp14:anchorId="30AC6A0D" wp14:editId="616D5022">
             <wp:extent cx="3621552" cy="3362325"/>
             <wp:effectExtent l="190500" t="190500" r="188595" b="180975"/>
             <wp:docPr id="11" name="Imagen 11"/>
@@ -2199,7 +2201,7 @@
           <w:szCs w:val="24"/>
         </w:rPr>
         <w:drawing>
-          <wp:inline distT="0" distB="0" distL="0" distR="0">
+          <wp:inline distT="0" distB="0" distL="0" distR="0" wp14:anchorId="39A81945" wp14:editId="00DE3BA5">
             <wp:extent cx="5400675" cy="3095625"/>
             <wp:effectExtent l="190500" t="190500" r="200025" b="200025"/>
             <wp:docPr id="12" name="Imagen 12"/>
@@ -2302,7 +2304,7 @@
           <w:szCs w:val="24"/>
         </w:rPr>
         <w:drawing>
-          <wp:inline distT="0" distB="0" distL="0" distR="0">
+          <wp:inline distT="0" distB="0" distL="0" distR="0" wp14:anchorId="68A2D8AB" wp14:editId="4A5F0D03">
             <wp:extent cx="5072319" cy="3333750"/>
             <wp:effectExtent l="190500" t="190500" r="186055" b="190500"/>
             <wp:docPr id="13" name="Imagen 13"/>
@@ -2424,7 +2426,7 @@
           <w:szCs w:val="24"/>
         </w:rPr>
         <w:drawing>
-          <wp:inline distT="0" distB="0" distL="0" distR="0">
+          <wp:inline distT="0" distB="0" distL="0" distR="0" wp14:anchorId="3B82F8D1" wp14:editId="2A9043C4">
             <wp:extent cx="5163653" cy="2905125"/>
             <wp:effectExtent l="190500" t="190500" r="189865" b="180975"/>
             <wp:docPr id="14" name="Imagen 14"/>
@@ -2495,7 +2497,7 @@
           <w:szCs w:val="24"/>
         </w:rPr>
         <w:drawing>
-          <wp:inline distT="0" distB="0" distL="0" distR="0">
+          <wp:inline distT="0" distB="0" distL="0" distR="0" wp14:anchorId="7B8487DF" wp14:editId="265D75C4">
             <wp:extent cx="5163185" cy="3393470"/>
             <wp:effectExtent l="190500" t="190500" r="189865" b="187960"/>
             <wp:docPr id="15" name="Imagen 15"/>
@@ -2609,7 +2611,7 @@
           <w:szCs w:val="28"/>
         </w:rPr>
       </w:pPr>
-      <w:bookmarkStart w:id="7" w:name="_Toc512176779"/>
+      <w:bookmarkStart w:id="8" w:name="_Toc512176779"/>
       <w:r>
         <w:rPr>
           <w:sz w:val="28"/>
@@ -2626,7 +2628,7 @@
         </w:rPr>
         <w:t>PandoraFMS</w:t>
       </w:r>
-      <w:bookmarkEnd w:id="7"/>
+      <w:bookmarkEnd w:id="8"/>
       <w:proofErr w:type="spellEnd"/>
     </w:p>
     <w:p>
@@ -2670,7 +2672,7 @@
           <w:szCs w:val="24"/>
         </w:rPr>
         <w:drawing>
-          <wp:inline distT="0" distB="0" distL="0" distR="0">
+          <wp:inline distT="0" distB="0" distL="0" distR="0" wp14:anchorId="6A7BAE80" wp14:editId="25E25D96">
             <wp:extent cx="4133850" cy="3062110"/>
             <wp:effectExtent l="190500" t="190500" r="190500" b="195580"/>
             <wp:docPr id="16" name="Imagen 16"/>
@@ -2766,7 +2768,7 @@
           <w:szCs w:val="24"/>
         </w:rPr>
         <w:drawing>
-          <wp:inline distT="0" distB="0" distL="0" distR="0">
+          <wp:inline distT="0" distB="0" distL="0" distR="0" wp14:anchorId="782D0B58" wp14:editId="73193696">
             <wp:extent cx="4314825" cy="3247554"/>
             <wp:effectExtent l="190500" t="190500" r="180975" b="181610"/>
             <wp:docPr id="17" name="Imagen 17"/>
@@ -2854,7 +2856,7 @@
           <w:szCs w:val="24"/>
         </w:rPr>
         <w:drawing>
-          <wp:inline distT="0" distB="0" distL="0" distR="0">
+          <wp:inline distT="0" distB="0" distL="0" distR="0" wp14:anchorId="29501001" wp14:editId="7F82C569">
             <wp:extent cx="4867275" cy="3691231"/>
             <wp:effectExtent l="190500" t="190500" r="180975" b="195580"/>
             <wp:docPr id="18" name="Imagen 18"/>
@@ -2947,7 +2949,7 @@
           <w:noProof/>
         </w:rPr>
         <w:drawing>
-          <wp:inline distT="0" distB="0" distL="0" distR="0">
+          <wp:inline distT="0" distB="0" distL="0" distR="0" wp14:anchorId="56DC3F2F" wp14:editId="5A70D998">
             <wp:extent cx="4550455" cy="3248025"/>
             <wp:effectExtent l="190500" t="190500" r="193040" b="180975"/>
             <wp:docPr id="19" name="Imagen 19"/>
@@ -3051,7 +3053,7 @@
           <w:szCs w:val="24"/>
         </w:rPr>
         <w:drawing>
-          <wp:inline distT="0" distB="0" distL="0" distR="0">
+          <wp:inline distT="0" distB="0" distL="0" distR="0" wp14:anchorId="36588F29" wp14:editId="7E78E3CB">
             <wp:extent cx="4667250" cy="3479823"/>
             <wp:effectExtent l="190500" t="190500" r="190500" b="196850"/>
             <wp:docPr id="20" name="Imagen 20"/>
@@ -3155,7 +3157,7 @@
           <w:szCs w:val="24"/>
         </w:rPr>
         <w:drawing>
-          <wp:inline distT="0" distB="0" distL="0" distR="0">
+          <wp:inline distT="0" distB="0" distL="0" distR="0" wp14:anchorId="7EC7E305" wp14:editId="555D35D2">
             <wp:extent cx="4676775" cy="3478662"/>
             <wp:effectExtent l="190500" t="190500" r="180975" b="198120"/>
             <wp:docPr id="21" name="Imagen 21"/>
@@ -3268,7 +3270,7 @@
           <w:szCs w:val="24"/>
         </w:rPr>
         <w:drawing>
-          <wp:inline distT="0" distB="0" distL="0" distR="0">
+          <wp:inline distT="0" distB="0" distL="0" distR="0" wp14:anchorId="73E68EA1" wp14:editId="6EFAB26B">
             <wp:extent cx="5098212" cy="3616229"/>
             <wp:effectExtent l="190500" t="190500" r="198120" b="194310"/>
             <wp:docPr id="8" name="Imagen 8"/>
@@ -3373,7 +3375,7 @@
           <w:szCs w:val="24"/>
         </w:rPr>
         <w:drawing>
-          <wp:inline distT="0" distB="0" distL="0" distR="0">
+          <wp:inline distT="0" distB="0" distL="0" distR="0" wp14:anchorId="229B9D7F" wp14:editId="46F5D6E5">
             <wp:extent cx="5115465" cy="1800745"/>
             <wp:effectExtent l="190500" t="190500" r="180975" b="200025"/>
             <wp:docPr id="9" name="Imagen 9"/>
@@ -3503,7 +3505,7 @@
           <w:szCs w:val="24"/>
         </w:rPr>
         <w:drawing>
-          <wp:inline distT="0" distB="0" distL="0" distR="0">
+          <wp:inline distT="0" distB="0" distL="0" distR="0" wp14:anchorId="6041ED26" wp14:editId="5C33C277">
             <wp:extent cx="1940943" cy="3512530"/>
             <wp:effectExtent l="190500" t="190500" r="193040" b="183515"/>
             <wp:docPr id="22" name="Imagen 22"/>
@@ -3590,7 +3592,7 @@
           <w:szCs w:val="24"/>
         </w:rPr>
         <w:drawing>
-          <wp:inline distT="0" distB="0" distL="0" distR="0">
+          <wp:inline distT="0" distB="0" distL="0" distR="0" wp14:anchorId="48B82C24" wp14:editId="5C8243E8">
             <wp:extent cx="4486275" cy="3373558"/>
             <wp:effectExtent l="190500" t="190500" r="180975" b="189230"/>
             <wp:docPr id="23" name="Imagen 23"/>
@@ -3677,7 +3679,7 @@
           <w:szCs w:val="24"/>
         </w:rPr>
         <w:drawing>
-          <wp:inline distT="0" distB="0" distL="0" distR="0">
+          <wp:inline distT="0" distB="0" distL="0" distR="0" wp14:anchorId="0C740B87" wp14:editId="5AEAF144">
             <wp:extent cx="5130069" cy="2700068"/>
             <wp:effectExtent l="190500" t="190500" r="185420" b="195580"/>
             <wp:docPr id="24" name="Imagen 24"/>
@@ -3805,7 +3807,7 @@
           <w:szCs w:val="24"/>
         </w:rPr>
         <w:drawing>
-          <wp:inline distT="0" distB="0" distL="0" distR="0">
+          <wp:inline distT="0" distB="0" distL="0" distR="0" wp14:anchorId="02369287" wp14:editId="029FE9D6">
             <wp:extent cx="4963186" cy="3676650"/>
             <wp:effectExtent l="190500" t="190500" r="199390" b="190500"/>
             <wp:docPr id="25" name="Imagen 25"/>
@@ -3909,7 +3911,7 @@
           <w:szCs w:val="24"/>
         </w:rPr>
         <w:drawing>
-          <wp:inline distT="0" distB="0" distL="0" distR="0">
+          <wp:inline distT="0" distB="0" distL="0" distR="0" wp14:anchorId="4BDA7157" wp14:editId="163AE2BB">
             <wp:extent cx="4889348" cy="3619500"/>
             <wp:effectExtent l="190500" t="190500" r="197485" b="190500"/>
             <wp:docPr id="26" name="Imagen 26"/>
@@ -3995,7 +3997,7 @@
           <w:szCs w:val="24"/>
         </w:rPr>
         <w:drawing>
-          <wp:inline distT="0" distB="0" distL="0" distR="0">
+          <wp:inline distT="0" distB="0" distL="0" distR="0" wp14:anchorId="6C18E0BF" wp14:editId="1172DDCD">
             <wp:extent cx="4914279" cy="2790825"/>
             <wp:effectExtent l="190500" t="190500" r="191135" b="180975"/>
             <wp:docPr id="27" name="Imagen 27"/>
@@ -4097,7 +4099,7 @@
           <w:szCs w:val="24"/>
         </w:rPr>
         <w:drawing>
-          <wp:inline distT="0" distB="0" distL="0" distR="0">
+          <wp:inline distT="0" distB="0" distL="0" distR="0" wp14:anchorId="7EB3AFDA" wp14:editId="4E6E28BE">
             <wp:extent cx="4473508" cy="3343275"/>
             <wp:effectExtent l="190500" t="190500" r="194310" b="180975"/>
             <wp:docPr id="28" name="Imagen 28"/>
@@ -4183,7 +4185,7 @@
           <w:szCs w:val="24"/>
         </w:rPr>
         <w:drawing>
-          <wp:inline distT="0" distB="0" distL="0" distR="0">
+          <wp:inline distT="0" distB="0" distL="0" distR="0" wp14:anchorId="731DE640" wp14:editId="5D170E4C">
             <wp:extent cx="4638675" cy="3384758"/>
             <wp:effectExtent l="190500" t="190500" r="180975" b="196850"/>
             <wp:docPr id="29" name="Imagen 29"/>
@@ -4317,7 +4319,7 @@
           <w:szCs w:val="24"/>
         </w:rPr>
         <w:drawing>
-          <wp:inline distT="0" distB="0" distL="0" distR="0">
+          <wp:inline distT="0" distB="0" distL="0" distR="0" wp14:anchorId="588C6CEC" wp14:editId="1E3B887B">
             <wp:extent cx="4619625" cy="3501448"/>
             <wp:effectExtent l="190500" t="190500" r="180975" b="194310"/>
             <wp:docPr id="30" name="Imagen 30"/>
@@ -4418,7 +4420,7 @@
           <w:szCs w:val="24"/>
         </w:rPr>
         <w:drawing>
-          <wp:inline distT="0" distB="0" distL="0" distR="0">
+          <wp:inline distT="0" distB="0" distL="0" distR="0" wp14:anchorId="6CEF9BFD" wp14:editId="3F4039CA">
             <wp:extent cx="4743450" cy="1121027"/>
             <wp:effectExtent l="190500" t="190500" r="190500" b="193675"/>
             <wp:docPr id="31" name="Imagen 31"/>
@@ -4488,7 +4490,7 @@
           <w:szCs w:val="24"/>
         </w:rPr>
         <w:drawing>
-          <wp:inline distT="0" distB="0" distL="0" distR="0">
+          <wp:inline distT="0" distB="0" distL="0" distR="0" wp14:anchorId="1DF5BE0C" wp14:editId="778886A8">
             <wp:extent cx="4528914" cy="2028825"/>
             <wp:effectExtent l="190500" t="190500" r="195580" b="180975"/>
             <wp:docPr id="32" name="Imagen 32"/>
@@ -4666,7 +4668,7 @@
           <w:noProof/>
         </w:rPr>
         <w:drawing>
-          <wp:inline distT="0" distB="0" distL="0" distR="0">
+          <wp:inline distT="0" distB="0" distL="0" distR="0" wp14:anchorId="4BA2D2FE" wp14:editId="40852CC5">
             <wp:extent cx="5400675" cy="1552575"/>
             <wp:effectExtent l="190500" t="190500" r="200025" b="200025"/>
             <wp:docPr id="33" name="Imagen 33"/>
@@ -4818,7 +4820,7 @@
           <w:szCs w:val="24"/>
         </w:rPr>
         <w:drawing>
-          <wp:inline distT="0" distB="0" distL="0" distR="0">
+          <wp:inline distT="0" distB="0" distL="0" distR="0" wp14:anchorId="50135AE1" wp14:editId="1192575D">
             <wp:extent cx="5400675" cy="2181225"/>
             <wp:effectExtent l="190500" t="190500" r="200025" b="200025"/>
             <wp:docPr id="34" name="Imagen 34"/>
@@ -4953,7 +4955,7 @@
           <w:szCs w:val="24"/>
         </w:rPr>
         <w:drawing>
-          <wp:inline distT="0" distB="0" distL="0" distR="0">
+          <wp:inline distT="0" distB="0" distL="0" distR="0" wp14:anchorId="362E344C" wp14:editId="25991337">
             <wp:extent cx="5400675" cy="2924175"/>
             <wp:effectExtent l="190500" t="190500" r="200025" b="200025"/>
             <wp:docPr id="35" name="Imagen 35"/>
@@ -5105,7 +5107,7 @@
           <w:szCs w:val="24"/>
         </w:rPr>
         <w:drawing>
-          <wp:inline distT="0" distB="0" distL="0" distR="0">
+          <wp:inline distT="0" distB="0" distL="0" distR="0" wp14:anchorId="7C82E305" wp14:editId="444C1FF1">
             <wp:extent cx="2667929" cy="2731870"/>
             <wp:effectExtent l="190500" t="190500" r="189865" b="182880"/>
             <wp:docPr id="36" name="Imagen 36"/>
@@ -5226,7 +5228,7 @@
           <w:szCs w:val="24"/>
         </w:rPr>
         <w:drawing>
-          <wp:inline distT="0" distB="0" distL="0" distR="0">
+          <wp:inline distT="0" distB="0" distL="0" distR="0" wp14:anchorId="37723465" wp14:editId="3350EA59">
             <wp:extent cx="5400675" cy="2390775"/>
             <wp:effectExtent l="190500" t="190500" r="200025" b="200025"/>
             <wp:docPr id="37" name="Imagen 37"/>
@@ -5360,7 +5362,7 @@
           <w:szCs w:val="24"/>
         </w:rPr>
         <w:drawing>
-          <wp:inline distT="0" distB="0" distL="0" distR="0">
+          <wp:inline distT="0" distB="0" distL="0" distR="0" wp14:anchorId="423B2223" wp14:editId="71996F54">
             <wp:extent cx="5391150" cy="2305050"/>
             <wp:effectExtent l="190500" t="190500" r="190500" b="190500"/>
             <wp:docPr id="38" name="Imagen 38"/>
@@ -5523,7 +5525,7 @@
           <w:szCs w:val="24"/>
         </w:rPr>
         <w:drawing>
-          <wp:inline distT="0" distB="0" distL="0" distR="0">
+          <wp:inline distT="0" distB="0" distL="0" distR="0" wp14:anchorId="2650E8D2" wp14:editId="09008B25">
             <wp:extent cx="5959747" cy="2695575"/>
             <wp:effectExtent l="190500" t="190500" r="193675" b="180975"/>
             <wp:docPr id="40" name="Imagen 40"/>
@@ -5686,7 +5688,7 @@
           <w:noProof/>
         </w:rPr>
         <w:drawing>
-          <wp:inline distT="0" distB="0" distL="0" distR="0">
+          <wp:inline distT="0" distB="0" distL="0" distR="0" wp14:anchorId="74E6CF86" wp14:editId="55B433A6">
             <wp:extent cx="5391150" cy="2743200"/>
             <wp:effectExtent l="190500" t="190500" r="190500" b="190500"/>
             <wp:docPr id="41" name="Imagen 41"/>
@@ -5808,7 +5810,7 @@
           <w:noProof/>
         </w:rPr>
         <w:drawing>
-          <wp:inline distT="0" distB="0" distL="0" distR="0">
+          <wp:inline distT="0" distB="0" distL="0" distR="0" wp14:anchorId="7D2E5DC3" wp14:editId="76D008B5">
             <wp:extent cx="6038088" cy="1866900"/>
             <wp:effectExtent l="190500" t="190500" r="191770" b="190500"/>
             <wp:docPr id="39" name="Imagen 39"/>
@@ -5891,7 +5893,7 @@
           <w:noProof/>
         </w:rPr>
         <w:drawing>
-          <wp:inline distT="0" distB="0" distL="0" distR="0">
+          <wp:inline distT="0" distB="0" distL="0" distR="0" wp14:anchorId="25EB0629" wp14:editId="445816DB">
             <wp:extent cx="5973977" cy="1171575"/>
             <wp:effectExtent l="190500" t="190500" r="198755" b="180975"/>
             <wp:docPr id="42" name="Imagen 42"/>
@@ -6003,7 +6005,7 @@
           <w:szCs w:val="24"/>
         </w:rPr>
         <w:drawing>
-          <wp:inline distT="0" distB="0" distL="0" distR="0">
+          <wp:inline distT="0" distB="0" distL="0" distR="0" wp14:anchorId="02719FBC" wp14:editId="5C09B068">
             <wp:extent cx="6127311" cy="2971800"/>
             <wp:effectExtent l="190500" t="190500" r="197485" b="190500"/>
             <wp:docPr id="43" name="Imagen 43"/>
@@ -6095,7 +6097,7 @@
           <w:szCs w:val="24"/>
         </w:rPr>
         <w:drawing>
-          <wp:inline distT="0" distB="0" distL="0" distR="0">
+          <wp:inline distT="0" distB="0" distL="0" distR="0" wp14:anchorId="7AC18010" wp14:editId="6C5AE770">
             <wp:extent cx="5930265" cy="942975"/>
             <wp:effectExtent l="190500" t="190500" r="184785" b="200025"/>
             <wp:docPr id="44" name="Imagen 44"/>
@@ -6222,7 +6224,7 @@
           <w:szCs w:val="24"/>
         </w:rPr>
         <w:drawing>
-          <wp:inline distT="0" distB="0" distL="0" distR="0">
+          <wp:inline distT="0" distB="0" distL="0" distR="0" wp14:anchorId="766D96D1" wp14:editId="653FB5C0">
             <wp:extent cx="5995765" cy="1133475"/>
             <wp:effectExtent l="190500" t="190500" r="195580" b="180975"/>
             <wp:docPr id="45" name="Imagen 45"/>
@@ -6340,7 +6342,7 @@
           <w:szCs w:val="24"/>
         </w:rPr>
         <w:drawing>
-          <wp:inline distT="0" distB="0" distL="0" distR="0">
+          <wp:inline distT="0" distB="0" distL="0" distR="0" wp14:anchorId="582C8142" wp14:editId="3E679A24">
             <wp:extent cx="5885990" cy="2152650"/>
             <wp:effectExtent l="190500" t="190500" r="191135" b="190500"/>
             <wp:docPr id="46" name="Imagen 46"/>
@@ -6431,7 +6433,7 @@
           <w:szCs w:val="24"/>
         </w:rPr>
         <w:drawing>
-          <wp:inline distT="0" distB="0" distL="0" distR="0">
+          <wp:inline distT="0" distB="0" distL="0" distR="0" wp14:anchorId="279136C3" wp14:editId="08EEAEF6">
             <wp:extent cx="5711173" cy="2209800"/>
             <wp:effectExtent l="190500" t="190500" r="194945" b="190500"/>
             <wp:docPr id="47" name="Imagen 47"/>
@@ -6555,7 +6557,7 @@
           <w:szCs w:val="24"/>
         </w:rPr>
         <w:drawing>
-          <wp:inline distT="0" distB="0" distL="0" distR="0">
+          <wp:inline distT="0" distB="0" distL="0" distR="0" wp14:anchorId="47BAB7DB" wp14:editId="612C3801">
             <wp:extent cx="5780202" cy="1981200"/>
             <wp:effectExtent l="190500" t="190500" r="182880" b="190500"/>
             <wp:docPr id="48" name="Imagen 48"/>
@@ -6744,7 +6746,7 @@
           <w:noProof/>
         </w:rPr>
         <w:drawing>
-          <wp:inline distT="0" distB="0" distL="0" distR="0">
+          <wp:inline distT="0" distB="0" distL="0" distR="0" wp14:anchorId="786D6A55" wp14:editId="18953545">
             <wp:extent cx="5400675" cy="1847850"/>
             <wp:effectExtent l="190500" t="190500" r="200025" b="190500"/>
             <wp:docPr id="50" name="Imagen 50"/>
@@ -6835,7 +6837,7 @@
           <w:szCs w:val="24"/>
         </w:rPr>
         <w:drawing>
-          <wp:inline distT="0" distB="0" distL="0" distR="0">
+          <wp:inline distT="0" distB="0" distL="0" distR="0" wp14:anchorId="2F294B3E" wp14:editId="5E3865AF">
             <wp:extent cx="6000750" cy="1143000"/>
             <wp:effectExtent l="190500" t="190500" r="190500" b="190500"/>
             <wp:docPr id="51" name="Imagen 51"/>
@@ -6897,8 +6899,6 @@
           <w:szCs w:val="24"/>
         </w:rPr>
       </w:pPr>
-      <w:bookmarkStart w:id="8" w:name="_GoBack"/>
-      <w:bookmarkEnd w:id="8"/>
     </w:p>
     <w:sectPr>
       <w:footerReference w:type="default" r:id="rId58"/>

--- a/Proyecto/Pandorafms.docx
+++ b/Proyecto/Pandorafms.docx
@@ -12,8 +12,6 @@
           <w:rFonts w:ascii="Calibri" w:hAnsi="Calibri" w:cs="Calibri"/>
         </w:rPr>
       </w:pPr>
-      <w:bookmarkStart w:id="0" w:name="_GoBack"/>
-      <w:bookmarkEnd w:id="0"/>
       <w:r>
         <w:rPr>
           <w:rFonts w:ascii="Calibri" w:hAnsi="Calibri" w:cs="Calibri"/>
@@ -259,7 +257,7 @@
           <w:r>
             <w:fldChar w:fldCharType="separate"/>
           </w:r>
-          <w:hyperlink w:anchor="_Toc512176774" w:history="1">
+          <w:hyperlink w:anchor="_Toc514587217" w:history="1">
             <w:r>
               <w:rPr>
                 <w:rStyle w:val="Hipervnculo"/>
@@ -286,7 +284,7 @@
                 <w:noProof/>
                 <w:webHidden/>
               </w:rPr>
-              <w:instrText xml:space="preserve"> PAGEREF _Toc512176774 \h </w:instrText>
+              <w:instrText xml:space="preserve"> PAGEREF _Toc514587217 \h </w:instrText>
             </w:r>
             <w:r>
               <w:rPr>
@@ -329,7 +327,7 @@
               <w:lang w:eastAsia="es-ES"/>
             </w:rPr>
           </w:pPr>
-          <w:hyperlink w:anchor="_Toc512176775" w:history="1">
+          <w:hyperlink w:anchor="_Toc514587218" w:history="1">
             <w:r>
               <w:rPr>
                 <w:rStyle w:val="Hipervnculo"/>
@@ -356,7 +354,7 @@
                 <w:noProof/>
                 <w:webHidden/>
               </w:rPr>
-              <w:instrText xml:space="preserve"> PAGEREF _Toc512176775 \h </w:instrText>
+              <w:instrText xml:space="preserve"> PAGEREF _Toc514587218 \h </w:instrText>
             </w:r>
             <w:r>
               <w:rPr>
@@ -400,7 +398,7 @@
               <w:lang w:eastAsia="es-ES"/>
             </w:rPr>
           </w:pPr>
-          <w:hyperlink w:anchor="_Toc512176776" w:history="1">
+          <w:hyperlink w:anchor="_Toc514587219" w:history="1">
             <w:r>
               <w:rPr>
                 <w:rStyle w:val="Hipervnculo"/>
@@ -442,7 +440,7 @@
                 <w:noProof/>
                 <w:webHidden/>
               </w:rPr>
-              <w:instrText xml:space="preserve"> PAGEREF _Toc512176776 \h </w:instrText>
+              <w:instrText xml:space="preserve"> PAGEREF _Toc514587219 \h </w:instrText>
             </w:r>
             <w:r>
               <w:rPr>
@@ -486,7 +484,7 @@
               <w:lang w:eastAsia="es-ES"/>
             </w:rPr>
           </w:pPr>
-          <w:hyperlink w:anchor="_Toc512176777" w:history="1">
+          <w:hyperlink w:anchor="_Toc514587220" w:history="1">
             <w:r>
               <w:rPr>
                 <w:rStyle w:val="Hipervnculo"/>
@@ -528,7 +526,7 @@
                 <w:noProof/>
                 <w:webHidden/>
               </w:rPr>
-              <w:instrText xml:space="preserve"> PAGEREF _Toc512176777 \h </w:instrText>
+              <w:instrText xml:space="preserve"> PAGEREF _Toc514587220 \h </w:instrText>
             </w:r>
             <w:r>
               <w:rPr>
@@ -572,7 +570,7 @@
               <w:lang w:eastAsia="es-ES"/>
             </w:rPr>
           </w:pPr>
-          <w:hyperlink w:anchor="_Toc512176778" w:history="1">
+          <w:hyperlink w:anchor="_Toc514587221" w:history="1">
             <w:r>
               <w:rPr>
                 <w:rStyle w:val="Hipervnculo"/>
@@ -614,7 +612,7 @@
                 <w:noProof/>
                 <w:webHidden/>
               </w:rPr>
-              <w:instrText xml:space="preserve"> PAGEREF _Toc512176778 \h </w:instrText>
+              <w:instrText xml:space="preserve"> PAGEREF _Toc514587221 \h </w:instrText>
             </w:r>
             <w:r>
               <w:rPr>
@@ -658,7 +656,7 @@
               <w:lang w:eastAsia="es-ES"/>
             </w:rPr>
           </w:pPr>
-          <w:hyperlink w:anchor="_Toc512176779" w:history="1">
+          <w:hyperlink w:anchor="_Toc514587222" w:history="1">
             <w:r>
               <w:rPr>
                 <w:rStyle w:val="Hipervnculo"/>
@@ -700,7 +698,7 @@
                 <w:noProof/>
                 <w:webHidden/>
               </w:rPr>
-              <w:instrText xml:space="preserve"> PAGEREF _Toc512176779 \h </w:instrText>
+              <w:instrText xml:space="preserve"> PAGEREF _Toc514587222 \h </w:instrText>
             </w:r>
             <w:r>
               <w:rPr>
@@ -732,6 +730,420 @@
           </w:hyperlink>
         </w:p>
         <w:p>
+          <w:pPr>
+            <w:pStyle w:val="TDC2"/>
+            <w:tabs>
+              <w:tab w:val="left" w:pos="660"/>
+              <w:tab w:val="right" w:leader="dot" w:pos="8494"/>
+            </w:tabs>
+            <w:rPr>
+              <w:rFonts w:eastAsiaTheme="minorEastAsia"/>
+              <w:noProof/>
+              <w:lang w:eastAsia="es-ES"/>
+            </w:rPr>
+          </w:pPr>
+          <w:hyperlink w:anchor="_Toc514587223" w:history="1">
+            <w:r>
+              <w:rPr>
+                <w:rStyle w:val="Hipervnculo"/>
+                <w:noProof/>
+              </w:rPr>
+              <w:t>3.</w:t>
+            </w:r>
+            <w:r>
+              <w:rPr>
+                <w:rFonts w:eastAsiaTheme="minorEastAsia"/>
+                <w:noProof/>
+                <w:lang w:eastAsia="es-ES"/>
+              </w:rPr>
+              <w:tab/>
+            </w:r>
+            <w:r>
+              <w:rPr>
+                <w:rStyle w:val="Hipervnculo"/>
+                <w:noProof/>
+              </w:rPr>
+              <w:t>Iniciar Servidor PandoraFMS</w:t>
+            </w:r>
+            <w:r>
+              <w:rPr>
+                <w:noProof/>
+                <w:webHidden/>
+              </w:rPr>
+              <w:tab/>
+            </w:r>
+            <w:r>
+              <w:rPr>
+                <w:noProof/>
+                <w:webHidden/>
+              </w:rPr>
+              <w:fldChar w:fldCharType="begin"/>
+            </w:r>
+            <w:r>
+              <w:rPr>
+                <w:noProof/>
+                <w:webHidden/>
+              </w:rPr>
+              <w:instrText xml:space="preserve"> PAGEREF _Toc514587223 \h </w:instrText>
+            </w:r>
+            <w:r>
+              <w:rPr>
+                <w:noProof/>
+                <w:webHidden/>
+              </w:rPr>
+            </w:r>
+            <w:r>
+              <w:rPr>
+                <w:noProof/>
+                <w:webHidden/>
+              </w:rPr>
+              <w:fldChar w:fldCharType="separate"/>
+            </w:r>
+            <w:r>
+              <w:rPr>
+                <w:noProof/>
+                <w:webHidden/>
+              </w:rPr>
+              <w:t>19</w:t>
+            </w:r>
+            <w:r>
+              <w:rPr>
+                <w:noProof/>
+                <w:webHidden/>
+              </w:rPr>
+              <w:fldChar w:fldCharType="end"/>
+            </w:r>
+          </w:hyperlink>
+        </w:p>
+        <w:p>
+          <w:pPr>
+            <w:pStyle w:val="TDC3"/>
+            <w:tabs>
+              <w:tab w:val="right" w:leader="dot" w:pos="8494"/>
+            </w:tabs>
+            <w:rPr>
+              <w:rFonts w:eastAsiaTheme="minorEastAsia"/>
+              <w:noProof/>
+              <w:lang w:eastAsia="es-ES"/>
+            </w:rPr>
+          </w:pPr>
+          <w:hyperlink w:anchor="_Toc514587224" w:history="1">
+            <w:r>
+              <w:rPr>
+                <w:rStyle w:val="Hipervnculo"/>
+                <w:noProof/>
+              </w:rPr>
+              <w:t>3.1 Entrar en la interfaz de la herramienta</w:t>
+            </w:r>
+            <w:r>
+              <w:rPr>
+                <w:noProof/>
+                <w:webHidden/>
+              </w:rPr>
+              <w:tab/>
+            </w:r>
+            <w:r>
+              <w:rPr>
+                <w:noProof/>
+                <w:webHidden/>
+              </w:rPr>
+              <w:fldChar w:fldCharType="begin"/>
+            </w:r>
+            <w:r>
+              <w:rPr>
+                <w:noProof/>
+                <w:webHidden/>
+              </w:rPr>
+              <w:instrText xml:space="preserve"> PAGEREF _Toc514587224 \h </w:instrText>
+            </w:r>
+            <w:r>
+              <w:rPr>
+                <w:noProof/>
+                <w:webHidden/>
+              </w:rPr>
+            </w:r>
+            <w:r>
+              <w:rPr>
+                <w:noProof/>
+                <w:webHidden/>
+              </w:rPr>
+              <w:fldChar w:fldCharType="separate"/>
+            </w:r>
+            <w:r>
+              <w:rPr>
+                <w:noProof/>
+                <w:webHidden/>
+              </w:rPr>
+              <w:t>20</w:t>
+            </w:r>
+            <w:r>
+              <w:rPr>
+                <w:noProof/>
+                <w:webHidden/>
+              </w:rPr>
+              <w:fldChar w:fldCharType="end"/>
+            </w:r>
+          </w:hyperlink>
+        </w:p>
+        <w:p>
+          <w:pPr>
+            <w:pStyle w:val="TDC2"/>
+            <w:tabs>
+              <w:tab w:val="left" w:pos="660"/>
+              <w:tab w:val="right" w:leader="dot" w:pos="8494"/>
+            </w:tabs>
+            <w:rPr>
+              <w:rFonts w:eastAsiaTheme="minorEastAsia"/>
+              <w:noProof/>
+              <w:lang w:eastAsia="es-ES"/>
+            </w:rPr>
+          </w:pPr>
+          <w:hyperlink w:anchor="_Toc514587225" w:history="1">
+            <w:r>
+              <w:rPr>
+                <w:rStyle w:val="Hipervnculo"/>
+                <w:noProof/>
+              </w:rPr>
+              <w:t>4.</w:t>
+            </w:r>
+            <w:r>
+              <w:rPr>
+                <w:rFonts w:eastAsiaTheme="minorEastAsia"/>
+                <w:noProof/>
+                <w:lang w:eastAsia="es-ES"/>
+              </w:rPr>
+              <w:tab/>
+            </w:r>
+            <w:r>
+              <w:rPr>
+                <w:rStyle w:val="Hipervnculo"/>
+                <w:noProof/>
+              </w:rPr>
+              <w:t>Utilidades de la PandoraFMS</w:t>
+            </w:r>
+            <w:r>
+              <w:rPr>
+                <w:noProof/>
+                <w:webHidden/>
+              </w:rPr>
+              <w:tab/>
+            </w:r>
+            <w:r>
+              <w:rPr>
+                <w:noProof/>
+                <w:webHidden/>
+              </w:rPr>
+              <w:fldChar w:fldCharType="begin"/>
+            </w:r>
+            <w:r>
+              <w:rPr>
+                <w:noProof/>
+                <w:webHidden/>
+              </w:rPr>
+              <w:instrText xml:space="preserve"> PAGEREF _Toc514587225 \h </w:instrText>
+            </w:r>
+            <w:r>
+              <w:rPr>
+                <w:noProof/>
+                <w:webHidden/>
+              </w:rPr>
+            </w:r>
+            <w:r>
+              <w:rPr>
+                <w:noProof/>
+                <w:webHidden/>
+              </w:rPr>
+              <w:fldChar w:fldCharType="separate"/>
+            </w:r>
+            <w:r>
+              <w:rPr>
+                <w:noProof/>
+                <w:webHidden/>
+              </w:rPr>
+              <w:t>23</w:t>
+            </w:r>
+            <w:r>
+              <w:rPr>
+                <w:noProof/>
+                <w:webHidden/>
+              </w:rPr>
+              <w:fldChar w:fldCharType="end"/>
+            </w:r>
+          </w:hyperlink>
+        </w:p>
+        <w:p>
+          <w:pPr>
+            <w:pStyle w:val="TDC3"/>
+            <w:tabs>
+              <w:tab w:val="left" w:pos="1100"/>
+              <w:tab w:val="right" w:leader="dot" w:pos="8494"/>
+            </w:tabs>
+            <w:rPr>
+              <w:rFonts w:eastAsiaTheme="minorEastAsia"/>
+              <w:noProof/>
+              <w:lang w:eastAsia="es-ES"/>
+            </w:rPr>
+          </w:pPr>
+          <w:hyperlink w:anchor="_Toc514587226" w:history="1">
+            <w:r>
+              <w:rPr>
+                <w:rStyle w:val="Hipervnculo"/>
+                <w:noProof/>
+              </w:rPr>
+              <w:t>4.1</w:t>
+            </w:r>
+            <w:r>
+              <w:rPr>
+                <w:rFonts w:eastAsiaTheme="minorEastAsia"/>
+                <w:noProof/>
+                <w:lang w:eastAsia="es-ES"/>
+              </w:rPr>
+              <w:tab/>
+            </w:r>
+            <w:r>
+              <w:rPr>
+                <w:rStyle w:val="Hipervnculo"/>
+                <w:noProof/>
+              </w:rPr>
+              <w:t>Tarea de reconocimiento</w:t>
+            </w:r>
+            <w:r>
+              <w:rPr>
+                <w:noProof/>
+                <w:webHidden/>
+              </w:rPr>
+              <w:tab/>
+            </w:r>
+            <w:r>
+              <w:rPr>
+                <w:noProof/>
+                <w:webHidden/>
+              </w:rPr>
+              <w:fldChar w:fldCharType="begin"/>
+            </w:r>
+            <w:r>
+              <w:rPr>
+                <w:noProof/>
+                <w:webHidden/>
+              </w:rPr>
+              <w:instrText xml:space="preserve"> PAGEREF _Toc514587226 \h </w:instrText>
+            </w:r>
+            <w:r>
+              <w:rPr>
+                <w:noProof/>
+                <w:webHidden/>
+              </w:rPr>
+            </w:r>
+            <w:r>
+              <w:rPr>
+                <w:noProof/>
+                <w:webHidden/>
+              </w:rPr>
+              <w:fldChar w:fldCharType="separate"/>
+            </w:r>
+            <w:r>
+              <w:rPr>
+                <w:noProof/>
+                <w:webHidden/>
+              </w:rPr>
+              <w:t>23</w:t>
+            </w:r>
+            <w:r>
+              <w:rPr>
+                <w:noProof/>
+                <w:webHidden/>
+              </w:rPr>
+              <w:fldChar w:fldCharType="end"/>
+            </w:r>
+          </w:hyperlink>
+        </w:p>
+        <w:p>
+          <w:pPr>
+            <w:pStyle w:val="TDC3"/>
+            <w:tabs>
+              <w:tab w:val="left" w:pos="1100"/>
+              <w:tab w:val="right" w:leader="dot" w:pos="8494"/>
+            </w:tabs>
+            <w:rPr>
+              <w:rFonts w:eastAsiaTheme="minorEastAsia"/>
+              <w:noProof/>
+              <w:lang w:eastAsia="es-ES"/>
+            </w:rPr>
+          </w:pPr>
+          <w:hyperlink w:anchor="_Toc514587227" w:history="1">
+            <w:r>
+              <w:rPr>
+                <w:rStyle w:val="Hipervnculo"/>
+                <w:noProof/>
+              </w:rPr>
+              <w:t>4.2</w:t>
+            </w:r>
+            <w:r>
+              <w:rPr>
+                <w:rFonts w:eastAsiaTheme="minorEastAsia"/>
+                <w:noProof/>
+                <w:lang w:eastAsia="es-ES"/>
+              </w:rPr>
+              <w:tab/>
+            </w:r>
+            <w:r>
+              <w:rPr>
+                <w:rStyle w:val="Hipervnculo"/>
+                <w:noProof/>
+              </w:rPr>
+              <w:t>Módulos en un cliente</w:t>
+            </w:r>
+            <w:r>
+              <w:rPr>
+                <w:noProof/>
+                <w:webHidden/>
+              </w:rPr>
+              <w:tab/>
+            </w:r>
+            <w:r>
+              <w:rPr>
+                <w:noProof/>
+                <w:webHidden/>
+              </w:rPr>
+              <w:fldChar w:fldCharType="begin"/>
+            </w:r>
+            <w:r>
+              <w:rPr>
+                <w:noProof/>
+                <w:webHidden/>
+              </w:rPr>
+              <w:instrText xml:space="preserve"> PAGEREF _Toc514587227 \h </w:instrText>
+            </w:r>
+            <w:r>
+              <w:rPr>
+                <w:noProof/>
+                <w:webHidden/>
+              </w:rPr>
+            </w:r>
+            <w:r>
+              <w:rPr>
+                <w:noProof/>
+                <w:webHidden/>
+              </w:rPr>
+              <w:fldChar w:fldCharType="separate"/>
+            </w:r>
+            <w:r>
+              <w:rPr>
+                <w:noProof/>
+                <w:webHidden/>
+              </w:rPr>
+              <w:t>26</w:t>
+            </w:r>
+            <w:r>
+              <w:rPr>
+                <w:noProof/>
+                <w:webHidden/>
+              </w:rPr>
+              <w:fldChar w:fldCharType="end"/>
+            </w:r>
+          </w:hyperlink>
+        </w:p>
+        <w:p>
           <w:r>
             <w:rPr>
               <w:b/>
@@ -766,9 +1178,9 @@
           <w:szCs w:val="40"/>
         </w:rPr>
       </w:pPr>
-      <w:bookmarkStart w:id="1" w:name="_Toc511573465"/>
-      <w:bookmarkStart w:id="2" w:name="_Toc511573587"/>
-      <w:bookmarkStart w:id="3" w:name="_Toc512176774"/>
+      <w:bookmarkStart w:id="0" w:name="_Toc511573465"/>
+      <w:bookmarkStart w:id="1" w:name="_Toc511573587"/>
+      <w:bookmarkStart w:id="2" w:name="_Toc514587217"/>
       <w:r>
         <w:rPr>
           <w:sz w:val="40"/>
@@ -776,9 +1188,9 @@
         </w:rPr>
         <w:t>Introducción</w:t>
       </w:r>
+      <w:bookmarkEnd w:id="0"/>
       <w:bookmarkEnd w:id="1"/>
       <w:bookmarkEnd w:id="2"/>
-      <w:bookmarkEnd w:id="3"/>
     </w:p>
     <w:p/>
     <w:p>
@@ -987,7 +1399,7 @@
           <w:szCs w:val="40"/>
         </w:rPr>
       </w:pPr>
-      <w:bookmarkStart w:id="4" w:name="_Toc512176775"/>
+      <w:bookmarkStart w:id="3" w:name="_Toc514587218"/>
       <w:r>
         <w:rPr>
           <w:sz w:val="40"/>
@@ -996,7 +1408,7 @@
         <w:lastRenderedPageBreak/>
         <w:t>Contenido del proyecto</w:t>
       </w:r>
-      <w:bookmarkEnd w:id="4"/>
+      <w:bookmarkEnd w:id="3"/>
     </w:p>
     <w:p/>
     <w:p>
@@ -1011,7 +1423,7 @@
           <w:szCs w:val="32"/>
         </w:rPr>
       </w:pPr>
-      <w:bookmarkStart w:id="5" w:name="_Toc512176776"/>
+      <w:bookmarkStart w:id="4" w:name="_Toc514587219"/>
       <w:r>
         <w:rPr>
           <w:sz w:val="32"/>
@@ -1027,7 +1439,7 @@
         </w:rPr>
         <w:t>PandoraFMS</w:t>
       </w:r>
-      <w:bookmarkEnd w:id="5"/>
+      <w:bookmarkEnd w:id="4"/>
       <w:proofErr w:type="spellEnd"/>
     </w:p>
     <w:p/>
@@ -1392,7 +1804,7 @@
           <w:szCs w:val="32"/>
         </w:rPr>
       </w:pPr>
-      <w:bookmarkStart w:id="6" w:name="_Toc512176777"/>
+      <w:bookmarkStart w:id="5" w:name="_Toc514587220"/>
       <w:r>
         <w:rPr>
           <w:sz w:val="32"/>
@@ -1409,7 +1821,7 @@
         </w:rPr>
         <w:t>PandoraFMS</w:t>
       </w:r>
-      <w:bookmarkEnd w:id="6"/>
+      <w:bookmarkEnd w:id="5"/>
       <w:proofErr w:type="spellEnd"/>
     </w:p>
     <w:p/>
@@ -1425,7 +1837,7 @@
           <w:szCs w:val="28"/>
         </w:rPr>
       </w:pPr>
-      <w:bookmarkStart w:id="7" w:name="_Toc512176778"/>
+      <w:bookmarkStart w:id="6" w:name="_Toc514587221"/>
       <w:r>
         <w:rPr>
           <w:sz w:val="28"/>
@@ -1433,7 +1845,7 @@
         </w:rPr>
         <w:t>Configuración máquina virtual</w:t>
       </w:r>
-      <w:bookmarkEnd w:id="7"/>
+      <w:bookmarkEnd w:id="6"/>
     </w:p>
     <w:p/>
     <w:p>
@@ -2611,7 +3023,7 @@
           <w:szCs w:val="28"/>
         </w:rPr>
       </w:pPr>
-      <w:bookmarkStart w:id="8" w:name="_Toc512176779"/>
+      <w:bookmarkStart w:id="7" w:name="_Toc514587222"/>
       <w:r>
         <w:rPr>
           <w:sz w:val="28"/>
@@ -2628,7 +3040,7 @@
         </w:rPr>
         <w:t>PandoraFMS</w:t>
       </w:r>
-      <w:bookmarkEnd w:id="8"/>
+      <w:bookmarkEnd w:id="7"/>
       <w:proofErr w:type="spellEnd"/>
     </w:p>
     <w:p>
@@ -4557,6 +4969,7 @@
           <w:szCs w:val="32"/>
         </w:rPr>
       </w:pPr>
+      <w:bookmarkStart w:id="8" w:name="_Toc514587223"/>
       <w:r>
         <w:rPr>
           <w:sz w:val="32"/>
@@ -4587,6 +5000,7 @@
         </w:rPr>
         <w:t>PandoraFMS</w:t>
       </w:r>
+      <w:bookmarkEnd w:id="8"/>
       <w:proofErr w:type="spellEnd"/>
     </w:p>
     <w:p/>
@@ -4909,6 +5323,7 @@
           <w:szCs w:val="28"/>
         </w:rPr>
       </w:pPr>
+      <w:bookmarkStart w:id="9" w:name="_Toc514587224"/>
       <w:r>
         <w:rPr>
           <w:sz w:val="28"/>
@@ -4923,6 +5338,7 @@
         </w:rPr>
         <w:t>Entrar en la interfaz de la herramienta</w:t>
       </w:r>
+      <w:bookmarkEnd w:id="9"/>
     </w:p>
     <w:p/>
     <w:p>
@@ -5615,6 +6031,7 @@
           <w:szCs w:val="32"/>
         </w:rPr>
       </w:pPr>
+      <w:bookmarkStart w:id="10" w:name="_Toc514587225"/>
       <w:r>
         <w:rPr>
           <w:sz w:val="32"/>
@@ -5631,6 +6048,7 @@
         </w:rPr>
         <w:t>PandoraFMS</w:t>
       </w:r>
+      <w:bookmarkEnd w:id="10"/>
       <w:proofErr w:type="spellEnd"/>
     </w:p>
     <w:p/>
@@ -5763,6 +6181,7 @@
           <w:szCs w:val="28"/>
         </w:rPr>
       </w:pPr>
+      <w:bookmarkStart w:id="11" w:name="_Toc514587226"/>
       <w:r>
         <w:rPr>
           <w:sz w:val="28"/>
@@ -5770,6 +6189,7 @@
         </w:rPr>
         <w:t>Tarea de reconocimiento</w:t>
       </w:r>
+      <w:bookmarkEnd w:id="11"/>
     </w:p>
     <w:p/>
     <w:p>
@@ -6646,6 +7066,7 @@
           <w:szCs w:val="28"/>
         </w:rPr>
       </w:pPr>
+      <w:bookmarkStart w:id="12" w:name="_Toc514587227"/>
       <w:r>
         <w:rPr>
           <w:sz w:val="28"/>
@@ -6653,6 +7074,7 @@
         </w:rPr>
         <w:t>Módulos en un cliente</w:t>
       </w:r>
+      <w:bookmarkEnd w:id="12"/>
     </w:p>
     <w:p/>
     <w:p>
@@ -6900,8 +7322,1246 @@
         </w:rPr>
       </w:pPr>
     </w:p>
+    <w:p>
+      <w:pPr>
+        <w:ind w:left="708"/>
+        <w:rPr>
+          <w:sz w:val="24"/>
+          <w:szCs w:val="24"/>
+        </w:rPr>
+      </w:pPr>
+      <w:r>
+        <w:rPr>
+          <w:sz w:val="24"/>
+          <w:szCs w:val="24"/>
+        </w:rPr>
+        <w:t xml:space="preserve">Una vez en la creación elegiremos las siguientes opciones que serán “Network Management” y luego la opción de “Host </w:t>
+      </w:r>
+      <w:proofErr w:type="spellStart"/>
+      <w:r>
+        <w:rPr>
+          <w:sz w:val="24"/>
+          <w:szCs w:val="24"/>
+        </w:rPr>
+        <w:t>Alive</w:t>
+      </w:r>
+      <w:proofErr w:type="spellEnd"/>
+      <w:r>
+        <w:rPr>
+          <w:sz w:val="24"/>
+          <w:szCs w:val="24"/>
+        </w:rPr>
+        <w:t xml:space="preserve">”. </w:t>
+      </w:r>
+    </w:p>
+    <w:p>
+      <w:pPr>
+        <w:rPr>
+          <w:sz w:val="24"/>
+          <w:szCs w:val="24"/>
+        </w:rPr>
+      </w:pPr>
+      <w:r>
+        <w:rPr>
+          <w:noProof/>
+          <w:sz w:val="24"/>
+          <w:szCs w:val="24"/>
+        </w:rPr>
+        <w:drawing>
+          <wp:inline distT="0" distB="0" distL="0" distR="0" wp14:anchorId="7706479E" wp14:editId="26A75B07">
+            <wp:extent cx="5782391" cy="2398092"/>
+            <wp:effectExtent l="190500" t="190500" r="180340" b="193040"/>
+            <wp:docPr id="52" name="Imagen 52"/>
+            <wp:cNvGraphicFramePr>
+              <a:graphicFrameLocks xmlns:a="http://schemas.openxmlformats.org/drawingml/2006/main" noChangeAspect="1"/>
+            </wp:cNvGraphicFramePr>
+            <a:graphic xmlns:a="http://schemas.openxmlformats.org/drawingml/2006/main">
+              <a:graphicData uri="http://schemas.openxmlformats.org/drawingml/2006/picture">
+                <pic:pic xmlns:pic="http://schemas.openxmlformats.org/drawingml/2006/picture">
+                  <pic:nvPicPr>
+                    <pic:cNvPr id="0" name="Picture 2"/>
+                    <pic:cNvPicPr>
+                      <a:picLocks noChangeAspect="1" noChangeArrowheads="1"/>
+                    </pic:cNvPicPr>
+                  </pic:nvPicPr>
+                  <pic:blipFill>
+                    <a:blip r:embed="rId58" cstate="print">
+                      <a:extLst>
+                        <a:ext uri="{28A0092B-C50C-407E-A947-70E740481C1C}">
+                          <a14:useLocalDpi xmlns:a14="http://schemas.microsoft.com/office/drawing/2010/main" val="0"/>
+                        </a:ext>
+                      </a:extLst>
+                    </a:blip>
+                    <a:srcRect/>
+                    <a:stretch>
+                      <a:fillRect/>
+                    </a:stretch>
+                  </pic:blipFill>
+                  <pic:spPr bwMode="auto">
+                    <a:xfrm>
+                      <a:off x="0" y="0"/>
+                      <a:ext cx="5789662" cy="2401107"/>
+                    </a:xfrm>
+                    <a:prstGeom prst="rect">
+                      <a:avLst/>
+                    </a:prstGeom>
+                    <a:ln>
+                      <a:noFill/>
+                    </a:ln>
+                    <a:effectLst>
+                      <a:outerShdw blurRad="190500" algn="tl" rotWithShape="0">
+                        <a:srgbClr val="000000">
+                          <a:alpha val="70000"/>
+                        </a:srgbClr>
+                      </a:outerShdw>
+                    </a:effectLst>
+                  </pic:spPr>
+                </pic:pic>
+              </a:graphicData>
+            </a:graphic>
+          </wp:inline>
+        </w:drawing>
+      </w:r>
+    </w:p>
+    <w:p>
+      <w:pPr>
+        <w:ind w:left="708"/>
+        <w:rPr>
+          <w:sz w:val="24"/>
+          <w:szCs w:val="24"/>
+        </w:rPr>
+      </w:pPr>
+      <w:r>
+        <w:rPr>
+          <w:sz w:val="24"/>
+          <w:szCs w:val="24"/>
+        </w:rPr>
+        <w:t>Con esto ya verificaremos si el host esta vivo o no (funcionando) lo miraremos la vista del propio host.</w:t>
+      </w:r>
+    </w:p>
+    <w:p>
+      <w:pPr>
+        <w:rPr>
+          <w:sz w:val="24"/>
+          <w:szCs w:val="24"/>
+        </w:rPr>
+      </w:pPr>
+      <w:r>
+        <w:rPr>
+          <w:sz w:val="24"/>
+          <w:szCs w:val="24"/>
+        </w:rPr>
+        <w:br w:type="page"/>
+      </w:r>
+    </w:p>
+    <w:p>
+      <w:pPr>
+        <w:pStyle w:val="Ttulo3"/>
+        <w:numPr>
+          <w:ilvl w:val="1"/>
+          <w:numId w:val="3"/>
+        </w:numPr>
+        <w:rPr>
+          <w:sz w:val="28"/>
+          <w:szCs w:val="28"/>
+        </w:rPr>
+      </w:pPr>
+      <w:r>
+        <w:rPr>
+          <w:sz w:val="28"/>
+          <w:szCs w:val="28"/>
+        </w:rPr>
+        <w:lastRenderedPageBreak/>
+        <w:t>Agentes en los clientes</w:t>
+      </w:r>
+    </w:p>
+    <w:p/>
+    <w:p>
+      <w:pPr>
+        <w:ind w:left="708"/>
+      </w:pPr>
+      <w:r>
+        <w:t xml:space="preserve">Si instalamos agentes en los clientes podremos obtener aún </w:t>
+      </w:r>
+      <w:proofErr w:type="spellStart"/>
+      <w:r>
+        <w:t>mas</w:t>
+      </w:r>
+      <w:proofErr w:type="spellEnd"/>
+      <w:r>
+        <w:t xml:space="preserve"> información sobre ese equipo, como valores de la CPU o el disco duro, </w:t>
+      </w:r>
+      <w:proofErr w:type="gramStart"/>
+      <w:r>
+        <w:t>etc..</w:t>
+      </w:r>
+      <w:proofErr w:type="gramEnd"/>
+    </w:p>
+    <w:p>
+      <w:pPr>
+        <w:ind w:left="708"/>
+      </w:pPr>
+      <w:r>
+        <w:t xml:space="preserve">Veremos la instalación tanto en un cliente Linux (Ubuntu) como </w:t>
+      </w:r>
+      <w:proofErr w:type="gramStart"/>
+      <w:r>
+        <w:t>Windows .</w:t>
+      </w:r>
+      <w:proofErr w:type="gramEnd"/>
+    </w:p>
+    <w:p>
+      <w:pPr>
+        <w:ind w:left="708"/>
+      </w:pPr>
+    </w:p>
+    <w:p>
+      <w:pPr>
+        <w:pStyle w:val="Ttulo4"/>
+        <w:numPr>
+          <w:ilvl w:val="2"/>
+          <w:numId w:val="3"/>
+        </w:numPr>
+        <w:rPr>
+          <w:sz w:val="24"/>
+          <w:szCs w:val="24"/>
+        </w:rPr>
+      </w:pPr>
+      <w:r>
+        <w:rPr>
+          <w:sz w:val="24"/>
+          <w:szCs w:val="24"/>
+        </w:rPr>
+        <w:t xml:space="preserve">Linux </w:t>
+      </w:r>
+    </w:p>
+    <w:p/>
+    <w:p>
+      <w:pPr>
+        <w:ind w:left="1056"/>
+      </w:pPr>
+      <w:r>
+        <w:t xml:space="preserve">Lo primero que haremos será en el equipo cliente entrar en este </w:t>
+      </w:r>
+      <w:hyperlink r:id="rId59" w:history="1">
+        <w:r>
+          <w:rPr>
+            <w:rStyle w:val="Hipervnculo"/>
+          </w:rPr>
+          <w:t>ENLACE</w:t>
+        </w:r>
+      </w:hyperlink>
+      <w:r>
+        <w:t xml:space="preserve"> y descargaremos el agente de Linux</w:t>
+      </w:r>
+      <w:r>
+        <w:t xml:space="preserve"> (será un </w:t>
+      </w:r>
+      <w:r>
+        <w:rPr>
+          <w:i/>
+        </w:rPr>
+        <w:t>.</w:t>
+      </w:r>
+      <w:proofErr w:type="spellStart"/>
+      <w:r>
+        <w:rPr>
+          <w:i/>
+        </w:rPr>
+        <w:t>deb</w:t>
+      </w:r>
+      <w:proofErr w:type="spellEnd"/>
+      <w:r>
+        <w:t xml:space="preserve">) </w:t>
+      </w:r>
+      <w:r>
+        <w:t>.</w:t>
+      </w:r>
+    </w:p>
+    <w:p>
+      <w:pPr>
+        <w:ind w:firstLine="708"/>
+        <w:jc w:val="center"/>
+      </w:pPr>
+      <w:r>
+        <w:rPr>
+          <w:noProof/>
+        </w:rPr>
+        <w:drawing>
+          <wp:inline distT="0" distB="0" distL="0" distR="0" wp14:anchorId="430AD17F" wp14:editId="6BEFE257">
+            <wp:extent cx="4784160" cy="3695700"/>
+            <wp:effectExtent l="190500" t="190500" r="187960" b="190500"/>
+            <wp:docPr id="53" name="Imagen 53"/>
+            <wp:cNvGraphicFramePr>
+              <a:graphicFrameLocks xmlns:a="http://schemas.openxmlformats.org/drawingml/2006/main" noChangeAspect="1"/>
+            </wp:cNvGraphicFramePr>
+            <a:graphic xmlns:a="http://schemas.openxmlformats.org/drawingml/2006/main">
+              <a:graphicData uri="http://schemas.openxmlformats.org/drawingml/2006/picture">
+                <pic:pic xmlns:pic="http://schemas.openxmlformats.org/drawingml/2006/picture">
+                  <pic:nvPicPr>
+                    <pic:cNvPr id="0" name="Picture 3"/>
+                    <pic:cNvPicPr>
+                      <a:picLocks noChangeAspect="1" noChangeArrowheads="1"/>
+                    </pic:cNvPicPr>
+                  </pic:nvPicPr>
+                  <pic:blipFill>
+                    <a:blip r:embed="rId60">
+                      <a:extLst>
+                        <a:ext uri="{28A0092B-C50C-407E-A947-70E740481C1C}">
+                          <a14:useLocalDpi xmlns:a14="http://schemas.microsoft.com/office/drawing/2010/main" val="0"/>
+                        </a:ext>
+                      </a:extLst>
+                    </a:blip>
+                    <a:srcRect/>
+                    <a:stretch>
+                      <a:fillRect/>
+                    </a:stretch>
+                  </pic:blipFill>
+                  <pic:spPr bwMode="auto">
+                    <a:xfrm>
+                      <a:off x="0" y="0"/>
+                      <a:ext cx="4792067" cy="3701808"/>
+                    </a:xfrm>
+                    <a:prstGeom prst="rect">
+                      <a:avLst/>
+                    </a:prstGeom>
+                    <a:ln>
+                      <a:noFill/>
+                    </a:ln>
+                    <a:effectLst>
+                      <a:outerShdw blurRad="190500" algn="tl" rotWithShape="0">
+                        <a:srgbClr val="000000">
+                          <a:alpha val="70000"/>
+                        </a:srgbClr>
+                      </a:outerShdw>
+                    </a:effectLst>
+                  </pic:spPr>
+                </pic:pic>
+              </a:graphicData>
+            </a:graphic>
+          </wp:inline>
+        </w:drawing>
+      </w:r>
+    </w:p>
+    <w:p>
+      <w:pPr>
+        <w:ind w:firstLine="708"/>
+      </w:pPr>
+    </w:p>
+    <w:p>
+      <w:pPr>
+        <w:ind w:left="705" w:firstLine="3"/>
+      </w:pPr>
+      <w:r>
+        <w:t>Una vez descargado el agente pasaremos a explicar la instalación y configuración del agente en Linux (Ubuntu)</w:t>
+      </w:r>
+    </w:p>
+    <w:p>
+      <w:r>
+        <w:br w:type="page"/>
+      </w:r>
+    </w:p>
+    <w:p>
+      <w:pPr>
+        <w:ind w:left="705"/>
+        <w:rPr>
+          <w:sz w:val="24"/>
+          <w:szCs w:val="24"/>
+        </w:rPr>
+      </w:pPr>
+      <w:r>
+        <w:rPr>
+          <w:sz w:val="24"/>
+          <w:szCs w:val="24"/>
+        </w:rPr>
+        <w:lastRenderedPageBreak/>
+        <w:t xml:space="preserve">Luego de esto iremos a la consola donde se haya descargado el agente y ejecutaremos el comando: </w:t>
+      </w:r>
+      <w:r>
+        <w:rPr>
+          <w:i/>
+          <w:sz w:val="24"/>
+          <w:szCs w:val="24"/>
+          <w:highlight w:val="lightGray"/>
+        </w:rPr>
+        <w:t xml:space="preserve">sudo </w:t>
+      </w:r>
+      <w:proofErr w:type="spellStart"/>
+      <w:r>
+        <w:rPr>
+          <w:i/>
+          <w:sz w:val="24"/>
+          <w:szCs w:val="24"/>
+          <w:highlight w:val="lightGray"/>
+        </w:rPr>
+        <w:t>dpkg</w:t>
+      </w:r>
+      <w:proofErr w:type="spellEnd"/>
+      <w:r>
+        <w:rPr>
+          <w:i/>
+          <w:sz w:val="24"/>
+          <w:szCs w:val="24"/>
+          <w:highlight w:val="lightGray"/>
+        </w:rPr>
+        <w:t xml:space="preserve"> -i nombre del archivo</w:t>
+      </w:r>
+      <w:r>
+        <w:rPr>
+          <w:i/>
+          <w:sz w:val="24"/>
+          <w:szCs w:val="24"/>
+        </w:rPr>
+        <w:t xml:space="preserve"> </w:t>
+      </w:r>
+      <w:r>
+        <w:rPr>
+          <w:sz w:val="24"/>
+          <w:szCs w:val="24"/>
+        </w:rPr>
+        <w:t>para instalarlo</w:t>
+      </w:r>
+      <w:r>
+        <w:rPr>
+          <w:sz w:val="24"/>
+          <w:szCs w:val="24"/>
+        </w:rPr>
+        <w:t>.</w:t>
+      </w:r>
+    </w:p>
+    <w:p>
+      <w:pPr>
+        <w:rPr>
+          <w:sz w:val="24"/>
+          <w:szCs w:val="24"/>
+        </w:rPr>
+      </w:pPr>
+      <w:r>
+        <w:rPr>
+          <w:noProof/>
+          <w:sz w:val="24"/>
+          <w:szCs w:val="24"/>
+        </w:rPr>
+        <w:drawing>
+          <wp:inline distT="0" distB="0" distL="0" distR="0" wp14:anchorId="71195BE2" wp14:editId="005B5D3B">
+            <wp:extent cx="5123949" cy="3105150"/>
+            <wp:effectExtent l="152400" t="152400" r="133985" b="133350"/>
+            <wp:docPr id="54" name="Imagen 54"/>
+            <wp:cNvGraphicFramePr>
+              <a:graphicFrameLocks xmlns:a="http://schemas.openxmlformats.org/drawingml/2006/main" noChangeAspect="1"/>
+            </wp:cNvGraphicFramePr>
+            <a:graphic xmlns:a="http://schemas.openxmlformats.org/drawingml/2006/main">
+              <a:graphicData uri="http://schemas.openxmlformats.org/drawingml/2006/picture">
+                <pic:pic xmlns:pic="http://schemas.openxmlformats.org/drawingml/2006/picture">
+                  <pic:nvPicPr>
+                    <pic:cNvPr id="0" name="Picture 4"/>
+                    <pic:cNvPicPr>
+                      <a:picLocks noChangeAspect="1" noChangeArrowheads="1"/>
+                    </pic:cNvPicPr>
+                  </pic:nvPicPr>
+                  <pic:blipFill>
+                    <a:blip r:embed="rId61">
+                      <a:extLst>
+                        <a:ext uri="{28A0092B-C50C-407E-A947-70E740481C1C}">
+                          <a14:useLocalDpi xmlns:a14="http://schemas.microsoft.com/office/drawing/2010/main" val="0"/>
+                        </a:ext>
+                      </a:extLst>
+                    </a:blip>
+                    <a:srcRect/>
+                    <a:stretch>
+                      <a:fillRect/>
+                    </a:stretch>
+                  </pic:blipFill>
+                  <pic:spPr bwMode="auto">
+                    <a:xfrm>
+                      <a:off x="0" y="0"/>
+                      <a:ext cx="5133545" cy="3110965"/>
+                    </a:xfrm>
+                    <a:prstGeom prst="rect">
+                      <a:avLst/>
+                    </a:prstGeom>
+                    <a:ln>
+                      <a:noFill/>
+                    </a:ln>
+                    <a:effectLst>
+                      <a:outerShdw blurRad="190500" algn="tl" rotWithShape="0">
+                        <a:srgbClr val="000000">
+                          <a:alpha val="70000"/>
+                        </a:srgbClr>
+                      </a:outerShdw>
+                    </a:effectLst>
+                  </pic:spPr>
+                </pic:pic>
+              </a:graphicData>
+            </a:graphic>
+          </wp:inline>
+        </w:drawing>
+      </w:r>
+    </w:p>
+    <w:p>
+      <w:pPr>
+        <w:ind w:left="708"/>
+        <w:rPr>
+          <w:sz w:val="24"/>
+          <w:szCs w:val="24"/>
+        </w:rPr>
+      </w:pPr>
+      <w:r>
+        <w:rPr>
+          <w:sz w:val="24"/>
+          <w:szCs w:val="24"/>
+        </w:rPr>
+        <w:t xml:space="preserve">Acabada la instalación iniciaremos el servicio pandora y luego verificamos si </w:t>
+      </w:r>
+      <w:proofErr w:type="spellStart"/>
+      <w:r>
+        <w:rPr>
+          <w:sz w:val="24"/>
+          <w:szCs w:val="24"/>
+        </w:rPr>
+        <w:t>esta</w:t>
+      </w:r>
+      <w:proofErr w:type="spellEnd"/>
+      <w:r>
+        <w:rPr>
+          <w:sz w:val="24"/>
+          <w:szCs w:val="24"/>
+        </w:rPr>
+        <w:t xml:space="preserve"> </w:t>
+      </w:r>
+      <w:proofErr w:type="gramStart"/>
+      <w:r>
+        <w:rPr>
+          <w:sz w:val="24"/>
+          <w:szCs w:val="24"/>
+        </w:rPr>
+        <w:t>activo</w:t>
+      </w:r>
+      <w:r>
+        <w:rPr>
+          <w:sz w:val="24"/>
+          <w:szCs w:val="24"/>
+        </w:rPr>
+        <w:t xml:space="preserve"> </w:t>
+      </w:r>
+      <w:r>
+        <w:rPr>
+          <w:sz w:val="24"/>
+          <w:szCs w:val="24"/>
+        </w:rPr>
+        <w:t>:</w:t>
+      </w:r>
+      <w:proofErr w:type="gramEnd"/>
+      <w:r>
+        <w:rPr>
+          <w:sz w:val="24"/>
+          <w:szCs w:val="24"/>
+        </w:rPr>
+        <w:t xml:space="preserve"> </w:t>
+      </w:r>
+    </w:p>
+    <w:p>
+      <w:pPr>
+        <w:ind w:firstLine="708"/>
+        <w:rPr>
+          <w:i/>
+          <w:sz w:val="24"/>
+          <w:szCs w:val="24"/>
+          <w:highlight w:val="lightGray"/>
+        </w:rPr>
+      </w:pPr>
+      <w:r>
+        <w:rPr>
+          <w:i/>
+          <w:sz w:val="24"/>
+          <w:szCs w:val="24"/>
+          <w:highlight w:val="lightGray"/>
+        </w:rPr>
+        <w:t xml:space="preserve">sudo </w:t>
+      </w:r>
+      <w:proofErr w:type="spellStart"/>
+      <w:r>
+        <w:rPr>
+          <w:i/>
+          <w:sz w:val="24"/>
+          <w:szCs w:val="24"/>
+          <w:highlight w:val="lightGray"/>
+        </w:rPr>
+        <w:t>systemctl</w:t>
+      </w:r>
+      <w:proofErr w:type="spellEnd"/>
+      <w:r>
+        <w:rPr>
+          <w:i/>
+          <w:sz w:val="24"/>
+          <w:szCs w:val="24"/>
+          <w:highlight w:val="lightGray"/>
+        </w:rPr>
+        <w:t xml:space="preserve"> </w:t>
+      </w:r>
+      <w:proofErr w:type="spellStart"/>
+      <w:r>
+        <w:rPr>
+          <w:i/>
+          <w:sz w:val="24"/>
+          <w:szCs w:val="24"/>
+          <w:highlight w:val="lightGray"/>
+        </w:rPr>
+        <w:t>start</w:t>
+      </w:r>
+      <w:proofErr w:type="spellEnd"/>
+      <w:r>
+        <w:rPr>
+          <w:i/>
+          <w:sz w:val="24"/>
+          <w:szCs w:val="24"/>
+          <w:highlight w:val="lightGray"/>
+        </w:rPr>
+        <w:t xml:space="preserve"> </w:t>
+      </w:r>
+      <w:proofErr w:type="spellStart"/>
+      <w:r>
+        <w:rPr>
+          <w:i/>
+          <w:sz w:val="24"/>
+          <w:szCs w:val="24"/>
+          <w:highlight w:val="lightGray"/>
+        </w:rPr>
+        <w:t>pandora_agent_</w:t>
+      </w:r>
+      <w:proofErr w:type="gramStart"/>
+      <w:r>
+        <w:rPr>
+          <w:i/>
+          <w:sz w:val="24"/>
+          <w:szCs w:val="24"/>
+          <w:highlight w:val="lightGray"/>
+        </w:rPr>
+        <w:t>daemon.service</w:t>
+      </w:r>
+      <w:proofErr w:type="spellEnd"/>
+      <w:proofErr w:type="gramEnd"/>
+    </w:p>
+    <w:p>
+      <w:pPr>
+        <w:ind w:firstLine="708"/>
+        <w:rPr>
+          <w:i/>
+          <w:sz w:val="24"/>
+          <w:szCs w:val="24"/>
+          <w:highlight w:val="lightGray"/>
+        </w:rPr>
+      </w:pPr>
+      <w:r>
+        <w:rPr>
+          <w:i/>
+          <w:sz w:val="24"/>
+          <w:szCs w:val="24"/>
+          <w:highlight w:val="lightGray"/>
+        </w:rPr>
+        <w:t xml:space="preserve">sudo </w:t>
+      </w:r>
+      <w:proofErr w:type="spellStart"/>
+      <w:r>
+        <w:rPr>
+          <w:i/>
+          <w:sz w:val="24"/>
+          <w:szCs w:val="24"/>
+          <w:highlight w:val="lightGray"/>
+        </w:rPr>
+        <w:t>systemctl</w:t>
+      </w:r>
+      <w:proofErr w:type="spellEnd"/>
+      <w:r>
+        <w:rPr>
+          <w:i/>
+          <w:sz w:val="24"/>
+          <w:szCs w:val="24"/>
+          <w:highlight w:val="lightGray"/>
+        </w:rPr>
+        <w:t xml:space="preserve"> sta</w:t>
+      </w:r>
+      <w:r>
+        <w:rPr>
+          <w:i/>
+          <w:sz w:val="24"/>
+          <w:szCs w:val="24"/>
+          <w:highlight w:val="lightGray"/>
+        </w:rPr>
+        <w:t>tus</w:t>
+      </w:r>
+      <w:r>
+        <w:rPr>
+          <w:i/>
+          <w:sz w:val="24"/>
+          <w:szCs w:val="24"/>
+          <w:highlight w:val="lightGray"/>
+        </w:rPr>
+        <w:t xml:space="preserve"> </w:t>
+      </w:r>
+      <w:proofErr w:type="spellStart"/>
+      <w:r>
+        <w:rPr>
+          <w:i/>
+          <w:sz w:val="24"/>
+          <w:szCs w:val="24"/>
+          <w:highlight w:val="lightGray"/>
+        </w:rPr>
+        <w:t>pandora_agent_</w:t>
+      </w:r>
+      <w:proofErr w:type="gramStart"/>
+      <w:r>
+        <w:rPr>
+          <w:i/>
+          <w:sz w:val="24"/>
+          <w:szCs w:val="24"/>
+          <w:highlight w:val="lightGray"/>
+        </w:rPr>
+        <w:t>daemon.service</w:t>
+      </w:r>
+      <w:proofErr w:type="spellEnd"/>
+      <w:proofErr w:type="gramEnd"/>
+    </w:p>
+    <w:p>
+      <w:pPr>
+        <w:ind w:firstLine="708"/>
+        <w:rPr>
+          <w:sz w:val="24"/>
+          <w:szCs w:val="24"/>
+        </w:rPr>
+      </w:pPr>
+      <w:r>
+        <w:rPr>
+          <w:sz w:val="24"/>
+          <w:szCs w:val="24"/>
+        </w:rPr>
+        <w:t xml:space="preserve">Luego el mismo </w:t>
+      </w:r>
+      <w:proofErr w:type="gramStart"/>
+      <w:r>
+        <w:rPr>
+          <w:sz w:val="24"/>
+          <w:szCs w:val="24"/>
+        </w:rPr>
+        <w:t>comando</w:t>
+      </w:r>
+      <w:proofErr w:type="gramEnd"/>
+      <w:r>
+        <w:rPr>
+          <w:sz w:val="24"/>
+          <w:szCs w:val="24"/>
+        </w:rPr>
+        <w:t xml:space="preserve"> pero </w:t>
+      </w:r>
+      <w:proofErr w:type="spellStart"/>
+      <w:r>
+        <w:rPr>
+          <w:sz w:val="24"/>
+          <w:szCs w:val="24"/>
+        </w:rPr>
+        <w:t>enable</w:t>
+      </w:r>
+      <w:proofErr w:type="spellEnd"/>
+      <w:r>
+        <w:rPr>
+          <w:sz w:val="24"/>
+          <w:szCs w:val="24"/>
+        </w:rPr>
+        <w:t xml:space="preserve"> para que se active </w:t>
+      </w:r>
+      <w:r>
+        <w:rPr>
+          <w:sz w:val="24"/>
+          <w:szCs w:val="24"/>
+        </w:rPr>
+        <w:t>automáticamente</w:t>
+      </w:r>
+      <w:r>
+        <w:rPr>
+          <w:sz w:val="24"/>
+          <w:szCs w:val="24"/>
+        </w:rPr>
+        <w:t>.</w:t>
+      </w:r>
+    </w:p>
+    <w:p>
+      <w:pPr>
+        <w:rPr>
+          <w:sz w:val="24"/>
+          <w:szCs w:val="24"/>
+        </w:rPr>
+      </w:pPr>
+      <w:r>
+        <w:rPr>
+          <w:noProof/>
+          <w:sz w:val="24"/>
+          <w:szCs w:val="24"/>
+        </w:rPr>
+        <w:drawing>
+          <wp:inline distT="0" distB="0" distL="0" distR="0" wp14:anchorId="24794180" wp14:editId="03B07D44">
+            <wp:extent cx="5217632" cy="3161921"/>
+            <wp:effectExtent l="152400" t="152400" r="135890" b="133985"/>
+            <wp:docPr id="55" name="Imagen 55"/>
+            <wp:cNvGraphicFramePr>
+              <a:graphicFrameLocks xmlns:a="http://schemas.openxmlformats.org/drawingml/2006/main" noChangeAspect="1"/>
+            </wp:cNvGraphicFramePr>
+            <a:graphic xmlns:a="http://schemas.openxmlformats.org/drawingml/2006/main">
+              <a:graphicData uri="http://schemas.openxmlformats.org/drawingml/2006/picture">
+                <pic:pic xmlns:pic="http://schemas.openxmlformats.org/drawingml/2006/picture">
+                  <pic:nvPicPr>
+                    <pic:cNvPr id="0" name="Picture 5"/>
+                    <pic:cNvPicPr>
+                      <a:picLocks noChangeAspect="1" noChangeArrowheads="1"/>
+                    </pic:cNvPicPr>
+                  </pic:nvPicPr>
+                  <pic:blipFill>
+                    <a:blip r:embed="rId62">
+                      <a:extLst>
+                        <a:ext uri="{28A0092B-C50C-407E-A947-70E740481C1C}">
+                          <a14:useLocalDpi xmlns:a14="http://schemas.microsoft.com/office/drawing/2010/main" val="0"/>
+                        </a:ext>
+                      </a:extLst>
+                    </a:blip>
+                    <a:srcRect/>
+                    <a:stretch>
+                      <a:fillRect/>
+                    </a:stretch>
+                  </pic:blipFill>
+                  <pic:spPr bwMode="auto">
+                    <a:xfrm>
+                      <a:off x="0" y="0"/>
+                      <a:ext cx="5271639" cy="3194650"/>
+                    </a:xfrm>
+                    <a:prstGeom prst="rect">
+                      <a:avLst/>
+                    </a:prstGeom>
+                    <a:ln>
+                      <a:noFill/>
+                    </a:ln>
+                    <a:effectLst>
+                      <a:outerShdw blurRad="190500" algn="tl" rotWithShape="0">
+                        <a:srgbClr val="000000">
+                          <a:alpha val="70000"/>
+                        </a:srgbClr>
+                      </a:outerShdw>
+                    </a:effectLst>
+                  </pic:spPr>
+                </pic:pic>
+              </a:graphicData>
+            </a:graphic>
+          </wp:inline>
+        </w:drawing>
+      </w:r>
+    </w:p>
+    <w:p>
+      <w:pPr>
+        <w:ind w:left="708"/>
+        <w:rPr>
+          <w:sz w:val="24"/>
+          <w:szCs w:val="24"/>
+        </w:rPr>
+      </w:pPr>
+      <w:r>
+        <w:rPr>
+          <w:sz w:val="24"/>
+          <w:szCs w:val="24"/>
+        </w:rPr>
+        <w:lastRenderedPageBreak/>
+        <w:t xml:space="preserve">Para configurar el agente tendremos que configurar un fichero que se encuentra en la ruta </w:t>
+      </w:r>
+      <w:proofErr w:type="gramStart"/>
+      <w:r>
+        <w:rPr>
+          <w:sz w:val="24"/>
+          <w:szCs w:val="24"/>
+          <w:highlight w:val="lightGray"/>
+        </w:rPr>
+        <w:t>/</w:t>
+      </w:r>
+      <w:proofErr w:type="spellStart"/>
+      <w:r>
+        <w:rPr>
+          <w:sz w:val="24"/>
+          <w:szCs w:val="24"/>
+          <w:highlight w:val="lightGray"/>
+        </w:rPr>
+        <w:t>etc</w:t>
+      </w:r>
+      <w:proofErr w:type="spellEnd"/>
+      <w:r>
+        <w:rPr>
+          <w:sz w:val="24"/>
+          <w:szCs w:val="24"/>
+          <w:highlight w:val="lightGray"/>
+        </w:rPr>
+        <w:t>/pandora/</w:t>
+      </w:r>
+      <w:proofErr w:type="spellStart"/>
+      <w:r>
+        <w:rPr>
+          <w:sz w:val="24"/>
+          <w:szCs w:val="24"/>
+          <w:highlight w:val="lightGray"/>
+        </w:rPr>
+        <w:t>pandora_agent.conf</w:t>
+      </w:r>
+      <w:proofErr w:type="spellEnd"/>
+      <w:r>
+        <w:rPr>
+          <w:i/>
+          <w:sz w:val="24"/>
+          <w:szCs w:val="24"/>
+        </w:rPr>
+        <w:t xml:space="preserve"> </w:t>
+      </w:r>
+      <w:r>
+        <w:rPr>
+          <w:sz w:val="24"/>
+          <w:szCs w:val="24"/>
+        </w:rPr>
+        <w:t xml:space="preserve"> e</w:t>
+      </w:r>
+      <w:r>
+        <w:rPr>
+          <w:sz w:val="24"/>
+          <w:szCs w:val="24"/>
+        </w:rPr>
+        <w:t>n</w:t>
+      </w:r>
+      <w:proofErr w:type="gramEnd"/>
+      <w:r>
+        <w:rPr>
+          <w:sz w:val="24"/>
+          <w:szCs w:val="24"/>
+        </w:rPr>
+        <w:t xml:space="preserve"> donde le indicaremos la IP del servidor.</w:t>
+      </w:r>
+    </w:p>
+    <w:p>
+      <w:pPr>
+        <w:rPr>
+          <w:sz w:val="24"/>
+          <w:szCs w:val="24"/>
+        </w:rPr>
+      </w:pPr>
+      <w:r>
+        <w:rPr>
+          <w:noProof/>
+          <w:sz w:val="24"/>
+          <w:szCs w:val="24"/>
+        </w:rPr>
+        <w:drawing>
+          <wp:inline distT="0" distB="0" distL="0" distR="0" wp14:anchorId="7F6F97EC" wp14:editId="495DD262">
+            <wp:extent cx="5391150" cy="1000125"/>
+            <wp:effectExtent l="152400" t="152400" r="133350" b="200025"/>
+            <wp:docPr id="56" name="Imagen 56"/>
+            <wp:cNvGraphicFramePr>
+              <a:graphicFrameLocks xmlns:a="http://schemas.openxmlformats.org/drawingml/2006/main" noChangeAspect="1"/>
+            </wp:cNvGraphicFramePr>
+            <a:graphic xmlns:a="http://schemas.openxmlformats.org/drawingml/2006/main">
+              <a:graphicData uri="http://schemas.openxmlformats.org/drawingml/2006/picture">
+                <pic:pic xmlns:pic="http://schemas.openxmlformats.org/drawingml/2006/picture">
+                  <pic:nvPicPr>
+                    <pic:cNvPr id="0" name="Picture 6"/>
+                    <pic:cNvPicPr>
+                      <a:picLocks noChangeAspect="1" noChangeArrowheads="1"/>
+                    </pic:cNvPicPr>
+                  </pic:nvPicPr>
+                  <pic:blipFill rotWithShape="1">
+                    <a:blip r:embed="rId63">
+                      <a:extLst>
+                        <a:ext uri="{28A0092B-C50C-407E-A947-70E740481C1C}">
+                          <a14:useLocalDpi xmlns:a14="http://schemas.microsoft.com/office/drawing/2010/main" val="0"/>
+                        </a:ext>
+                      </a:extLst>
+                    </a:blip>
+                    <a:srcRect b="69388"/>
+                    <a:stretch/>
+                  </pic:blipFill>
+                  <pic:spPr bwMode="auto">
+                    <a:xfrm>
+                      <a:off x="0" y="0"/>
+                      <a:ext cx="5391150" cy="1000125"/>
+                    </a:xfrm>
+                    <a:prstGeom prst="rect">
+                      <a:avLst/>
+                    </a:prstGeom>
+                    <a:ln>
+                      <a:noFill/>
+                    </a:ln>
+                    <a:effectLst>
+                      <a:outerShdw blurRad="190500" algn="tl" rotWithShape="0">
+                        <a:srgbClr val="000000">
+                          <a:alpha val="70000"/>
+                        </a:srgbClr>
+                      </a:outerShdw>
+                    </a:effectLst>
+                    <a:extLst>
+                      <a:ext uri="{53640926-AAD7-44D8-BBD7-CCE9431645EC}">
+                        <a14:shadowObscured xmlns:a14="http://schemas.microsoft.com/office/drawing/2010/main"/>
+                      </a:ext>
+                    </a:extLst>
+                  </pic:spPr>
+                </pic:pic>
+              </a:graphicData>
+            </a:graphic>
+          </wp:inline>
+        </w:drawing>
+      </w:r>
+    </w:p>
+    <w:p>
+      <w:pPr>
+        <w:rPr>
+          <w:sz w:val="24"/>
+          <w:szCs w:val="24"/>
+        </w:rPr>
+      </w:pPr>
+      <w:r>
+        <w:rPr>
+          <w:noProof/>
+          <w:sz w:val="24"/>
+          <w:szCs w:val="24"/>
+        </w:rPr>
+        <w:drawing>
+          <wp:inline distT="0" distB="0" distL="0" distR="0" wp14:anchorId="220BECF1" wp14:editId="7E903408">
+            <wp:extent cx="5267325" cy="3124200"/>
+            <wp:effectExtent l="190500" t="190500" r="200025" b="190500"/>
+            <wp:docPr id="57" name="Imagen 57"/>
+            <wp:cNvGraphicFramePr>
+              <a:graphicFrameLocks xmlns:a="http://schemas.openxmlformats.org/drawingml/2006/main" noChangeAspect="1"/>
+            </wp:cNvGraphicFramePr>
+            <a:graphic xmlns:a="http://schemas.openxmlformats.org/drawingml/2006/main">
+              <a:graphicData uri="http://schemas.openxmlformats.org/drawingml/2006/picture">
+                <pic:pic xmlns:pic="http://schemas.openxmlformats.org/drawingml/2006/picture">
+                  <pic:nvPicPr>
+                    <pic:cNvPr id="0" name="Picture 7"/>
+                    <pic:cNvPicPr>
+                      <a:picLocks noChangeAspect="1" noChangeArrowheads="1"/>
+                    </pic:cNvPicPr>
+                  </pic:nvPicPr>
+                  <pic:blipFill rotWithShape="1">
+                    <a:blip r:embed="rId64">
+                      <a:extLst>
+                        <a:ext uri="{28A0092B-C50C-407E-A947-70E740481C1C}">
+                          <a14:useLocalDpi xmlns:a14="http://schemas.microsoft.com/office/drawing/2010/main" val="0"/>
+                        </a:ext>
+                      </a:extLst>
+                    </a:blip>
+                    <a:srcRect l="1058" t="2042" r="1388" b="2309"/>
+                    <a:stretch/>
+                  </pic:blipFill>
+                  <pic:spPr bwMode="auto">
+                    <a:xfrm>
+                      <a:off x="0" y="0"/>
+                      <a:ext cx="5267944" cy="3124567"/>
+                    </a:xfrm>
+                    <a:prstGeom prst="rect">
+                      <a:avLst/>
+                    </a:prstGeom>
+                    <a:ln>
+                      <a:noFill/>
+                    </a:ln>
+                    <a:effectLst>
+                      <a:outerShdw blurRad="190500" algn="tl" rotWithShape="0">
+                        <a:srgbClr val="000000">
+                          <a:alpha val="70000"/>
+                        </a:srgbClr>
+                      </a:outerShdw>
+                    </a:effectLst>
+                    <a:extLst>
+                      <a:ext uri="{53640926-AAD7-44D8-BBD7-CCE9431645EC}">
+                        <a14:shadowObscured xmlns:a14="http://schemas.microsoft.com/office/drawing/2010/main"/>
+                      </a:ext>
+                    </a:extLst>
+                  </pic:spPr>
+                </pic:pic>
+              </a:graphicData>
+            </a:graphic>
+          </wp:inline>
+        </w:drawing>
+      </w:r>
+    </w:p>
+    <w:p>
+      <w:pPr>
+        <w:rPr>
+          <w:sz w:val="24"/>
+          <w:szCs w:val="24"/>
+        </w:rPr>
+      </w:pPr>
+      <w:r>
+        <w:rPr>
+          <w:sz w:val="24"/>
+          <w:szCs w:val="24"/>
+        </w:rPr>
+        <w:t>Para acabar reiniciaremos el servicio pandora y verificamos que sigue corriendo.</w:t>
+      </w:r>
+    </w:p>
+    <w:p>
+      <w:pPr>
+        <w:rPr>
+          <w:i/>
+          <w:sz w:val="24"/>
+          <w:szCs w:val="24"/>
+          <w:highlight w:val="lightGray"/>
+        </w:rPr>
+      </w:pPr>
+      <w:r>
+        <w:rPr>
+          <w:i/>
+          <w:sz w:val="24"/>
+          <w:szCs w:val="24"/>
+          <w:highlight w:val="lightGray"/>
+        </w:rPr>
+        <w:t xml:space="preserve">sudo </w:t>
+      </w:r>
+      <w:proofErr w:type="spellStart"/>
+      <w:r>
+        <w:rPr>
+          <w:i/>
+          <w:sz w:val="24"/>
+          <w:szCs w:val="24"/>
+          <w:highlight w:val="lightGray"/>
+        </w:rPr>
+        <w:t>systemctl</w:t>
+      </w:r>
+      <w:proofErr w:type="spellEnd"/>
+      <w:r>
+        <w:rPr>
+          <w:i/>
+          <w:sz w:val="24"/>
+          <w:szCs w:val="24"/>
+          <w:highlight w:val="lightGray"/>
+        </w:rPr>
+        <w:t xml:space="preserve"> </w:t>
+      </w:r>
+      <w:proofErr w:type="spellStart"/>
+      <w:r>
+        <w:rPr>
+          <w:i/>
+          <w:sz w:val="24"/>
+          <w:szCs w:val="24"/>
+          <w:highlight w:val="lightGray"/>
+        </w:rPr>
+        <w:t>re</w:t>
+      </w:r>
+      <w:r>
+        <w:rPr>
+          <w:i/>
+          <w:sz w:val="24"/>
+          <w:szCs w:val="24"/>
+          <w:highlight w:val="lightGray"/>
+        </w:rPr>
+        <w:t>start</w:t>
+      </w:r>
+      <w:proofErr w:type="spellEnd"/>
+      <w:r>
+        <w:rPr>
+          <w:i/>
+          <w:sz w:val="24"/>
+          <w:szCs w:val="24"/>
+          <w:highlight w:val="lightGray"/>
+        </w:rPr>
+        <w:t xml:space="preserve"> </w:t>
+      </w:r>
+      <w:proofErr w:type="spellStart"/>
+      <w:r>
+        <w:rPr>
+          <w:i/>
+          <w:sz w:val="24"/>
+          <w:szCs w:val="24"/>
+          <w:highlight w:val="lightGray"/>
+        </w:rPr>
+        <w:t>pandora_agent_</w:t>
+      </w:r>
+      <w:proofErr w:type="gramStart"/>
+      <w:r>
+        <w:rPr>
+          <w:i/>
+          <w:sz w:val="24"/>
+          <w:szCs w:val="24"/>
+          <w:highlight w:val="lightGray"/>
+        </w:rPr>
+        <w:t>daemon.service</w:t>
+      </w:r>
+      <w:proofErr w:type="spellEnd"/>
+      <w:proofErr w:type="gramEnd"/>
+    </w:p>
+    <w:p>
+      <w:pPr>
+        <w:rPr>
+          <w:sz w:val="24"/>
+          <w:szCs w:val="24"/>
+        </w:rPr>
+      </w:pPr>
+      <w:r>
+        <w:rPr>
+          <w:noProof/>
+          <w:sz w:val="24"/>
+          <w:szCs w:val="24"/>
+        </w:rPr>
+        <w:drawing>
+          <wp:inline distT="0" distB="0" distL="0" distR="0" wp14:anchorId="2009997E" wp14:editId="54C4F579">
+            <wp:extent cx="5267325" cy="1895475"/>
+            <wp:effectExtent l="190500" t="190500" r="200025" b="200025"/>
+            <wp:docPr id="58" name="Imagen 58"/>
+            <wp:cNvGraphicFramePr>
+              <a:graphicFrameLocks xmlns:a="http://schemas.openxmlformats.org/drawingml/2006/main" noChangeAspect="1"/>
+            </wp:cNvGraphicFramePr>
+            <a:graphic xmlns:a="http://schemas.openxmlformats.org/drawingml/2006/main">
+              <a:graphicData uri="http://schemas.openxmlformats.org/drawingml/2006/picture">
+                <pic:pic xmlns:pic="http://schemas.openxmlformats.org/drawingml/2006/picture">
+                  <pic:nvPicPr>
+                    <pic:cNvPr id="0" name="Picture 8"/>
+                    <pic:cNvPicPr>
+                      <a:picLocks noChangeAspect="1" noChangeArrowheads="1"/>
+                    </pic:cNvPicPr>
+                  </pic:nvPicPr>
+                  <pic:blipFill rotWithShape="1">
+                    <a:blip r:embed="rId65">
+                      <a:extLst>
+                        <a:ext uri="{28A0092B-C50C-407E-A947-70E740481C1C}">
+                          <a14:useLocalDpi xmlns:a14="http://schemas.microsoft.com/office/drawing/2010/main" val="0"/>
+                        </a:ext>
+                      </a:extLst>
+                    </a:blip>
+                    <a:srcRect l="884" t="2041" r="1414" b="39941"/>
+                    <a:stretch/>
+                  </pic:blipFill>
+                  <pic:spPr bwMode="auto">
+                    <a:xfrm>
+                      <a:off x="0" y="0"/>
+                      <a:ext cx="5267325" cy="1895475"/>
+                    </a:xfrm>
+                    <a:prstGeom prst="rect">
+                      <a:avLst/>
+                    </a:prstGeom>
+                    <a:ln>
+                      <a:noFill/>
+                    </a:ln>
+                    <a:effectLst>
+                      <a:outerShdw blurRad="190500" algn="tl" rotWithShape="0">
+                        <a:srgbClr val="000000">
+                          <a:alpha val="70000"/>
+                        </a:srgbClr>
+                      </a:outerShdw>
+                    </a:effectLst>
+                    <a:extLst>
+                      <a:ext uri="{53640926-AAD7-44D8-BBD7-CCE9431645EC}">
+                        <a14:shadowObscured xmlns:a14="http://schemas.microsoft.com/office/drawing/2010/main"/>
+                      </a:ext>
+                    </a:extLst>
+                  </pic:spPr>
+                </pic:pic>
+              </a:graphicData>
+            </a:graphic>
+          </wp:inline>
+        </w:drawing>
+      </w:r>
+      <w:bookmarkStart w:id="13" w:name="_GoBack"/>
+      <w:bookmarkEnd w:id="13"/>
+    </w:p>
     <w:sectPr>
-      <w:footerReference w:type="default" r:id="rId58"/>
+      <w:footerReference w:type="default" r:id="rId66"/>
       <w:pgSz w:w="11906" w:h="16838"/>
       <w:pgMar w:top="1417" w:right="1701" w:bottom="1417" w:left="1701" w:header="708" w:footer="708" w:gutter="0"/>
       <w:cols w:space="708"/>
@@ -8216,6 +9876,28 @@
       <w:szCs w:val="24"/>
     </w:rPr>
   </w:style>
+  <w:style w:type="paragraph" w:styleId="Ttulo4">
+    <w:name w:val="heading 4"/>
+    <w:basedOn w:val="Normal"/>
+    <w:next w:val="Normal"/>
+    <w:link w:val="Ttulo4Car"/>
+    <w:uiPriority w:val="9"/>
+    <w:unhideWhenUsed/>
+    <w:qFormat/>
+    <w:rsid w:val="00E56D93"/>
+    <w:pPr>
+      <w:keepNext/>
+      <w:keepLines/>
+      <w:spacing w:before="40" w:after="0"/>
+      <w:outlineLvl w:val="3"/>
+    </w:pPr>
+    <w:rPr>
+      <w:rFonts w:asciiTheme="majorHAnsi" w:eastAsiaTheme="majorEastAsia" w:hAnsiTheme="majorHAnsi" w:cstheme="majorBidi"/>
+      <w:i/>
+      <w:iCs/>
+      <w:color w:val="2F5496" w:themeColor="accent1" w:themeShade="BF"/>
+    </w:rPr>
+  </w:style>
   <w:style w:type="character" w:default="1" w:styleId="Fuentedeprrafopredeter">
     <w:name w:val="Default Paragraph Font"/>
     <w:uiPriority w:val="1"/>
@@ -8412,6 +10094,19 @@
       <w:spacing w:after="100"/>
       <w:ind w:left="440"/>
     </w:pPr>
+  </w:style>
+  <w:style w:type="character" w:customStyle="1" w:styleId="Ttulo4Car">
+    <w:name w:val="Título 4 Car"/>
+    <w:basedOn w:val="Fuentedeprrafopredeter"/>
+    <w:link w:val="Ttulo4"/>
+    <w:uiPriority w:val="9"/>
+    <w:rsid w:val="00E56D93"/>
+    <w:rPr>
+      <w:rFonts w:asciiTheme="majorHAnsi" w:eastAsiaTheme="majorEastAsia" w:hAnsiTheme="majorHAnsi" w:cstheme="majorBidi"/>
+      <w:i/>
+      <w:iCs/>
+      <w:color w:val="2F5496" w:themeColor="accent1" w:themeShade="BF"/>
+    </w:rPr>
   </w:style>
 </w:styles>
 </file>
